--- a/MAC_Projet_Christen_Dupraz_Mottier.docx
+++ b/MAC_Projet_Christen_Dupraz_Mottier.docx
@@ -151,25 +151,7 @@
           <w:sz w:val="32"/>
           <w:szCs w:val="32"/>
         </w:rPr>
-        <w:t xml:space="preserve">Christen, </w:t>
-      </w:r>
-      <w:proofErr w:type="spellStart"/>
-      <w:r>
-        <w:rPr>
-          <w:bCs/>
-          <w:sz w:val="32"/>
-          <w:szCs w:val="32"/>
-        </w:rPr>
-        <w:t>Dupraz</w:t>
-      </w:r>
-      <w:proofErr w:type="spellEnd"/>
-      <w:r>
-        <w:rPr>
-          <w:bCs/>
-          <w:sz w:val="32"/>
-          <w:szCs w:val="32"/>
-        </w:rPr>
-        <w:t xml:space="preserve"> &amp;</w:t>
+        <w:t>Christen, Dupraz &amp;</w:t>
       </w:r>
       <w:r>
         <w:rPr>
@@ -179,15 +161,6 @@
         </w:rPr>
         <w:t xml:space="preserve"> Mottier</w:t>
       </w:r>
-    </w:p>
-    <w:p>
-      <w:pPr>
-        <w:pStyle w:val="Titre1"/>
-        <w:numPr>
-          <w:ilvl w:val="0"/>
-          <w:numId w:val="0"/>
-        </w:numPr>
-      </w:pPr>
     </w:p>
     <w:p>
       <w:pPr>
@@ -207,6 +180,11 @@
     <w:sdt>
       <w:sdtPr>
         <w:rPr>
+          <w:rFonts w:ascii="Arial" w:eastAsiaTheme="minorHAnsi" w:hAnsi="Arial" w:cstheme="minorBidi"/>
+          <w:spacing w:val="0"/>
+          <w:kern w:val="0"/>
+          <w:sz w:val="24"/>
+          <w:szCs w:val="22"/>
           <w:lang w:val="fr-FR"/>
         </w:rPr>
         <w:id w:val="1591356355"/>
@@ -217,13 +195,8 @@
       </w:sdtPr>
       <w:sdtEndPr>
         <w:rPr>
-          <w:rFonts w:ascii="Arial" w:eastAsiaTheme="minorHAnsi" w:hAnsi="Arial" w:cstheme="minorBidi"/>
           <w:b/>
           <w:bCs/>
-          <w:spacing w:val="0"/>
-          <w:kern w:val="0"/>
-          <w:sz w:val="24"/>
-          <w:szCs w:val="22"/>
         </w:rPr>
       </w:sdtEndPr>
       <w:sdtContent>
@@ -652,7 +625,6 @@
       <w:bookmarkEnd w:id="0"/>
       <w:bookmarkEnd w:id="1"/>
     </w:p>
-    <w:p/>
     <w:p>
       <w:r>
         <w:t>Le but du projet est de créer un bot sur le client de messagerie Telegram. Ce bot aura pour but de pouvoir interagir avec la plateforme de streaming Twitch (</w:t>
@@ -685,56 +657,274 @@
       </w:r>
       <w:bookmarkEnd w:id="2"/>
     </w:p>
-    <w:p/>
-    <w:p>
-      <w:r>
-        <w:t xml:space="preserve">Le bot vous propose de « liker » les jeux disponibles dans le top </w:t>
-      </w:r>
-      <w:r>
-        <w:t xml:space="preserve">500 des jeux </w:t>
-      </w:r>
-      <w:proofErr w:type="spellStart"/>
-      <w:r>
-        <w:t>streamés</w:t>
-      </w:r>
-      <w:proofErr w:type="spellEnd"/>
-      <w:r>
-        <w:t xml:space="preserve"> sur Twitch. </w:t>
-      </w:r>
-    </w:p>
-    <w:p>
-      <w:r>
-        <w:t>Grâce à la fonction « /</w:t>
-      </w:r>
-      <w:proofErr w:type="spellStart"/>
+    <w:p>
+      <w:r>
+        <w:t xml:space="preserve">Le bot vous propose de liker les jeux disponibles dans le top </w:t>
+      </w:r>
+      <w:r>
+        <w:t>500 des jeux streamés sur Twitch.</w:t>
+      </w:r>
+      <w:r>
+        <w:t xml:space="preserve"> L’image ci-dessous montre un exemple de recherche de jeu et l’affichage instantané des résultats.</w:t>
+      </w:r>
+    </w:p>
+    <w:p>
+      <w:pPr>
+        <w:jc w:val="center"/>
+      </w:pPr>
+      <w:r>
+        <w:rPr>
+          <w:noProof/>
+        </w:rPr>
+        <w:drawing>
+          <wp:inline distT="0" distB="0" distL="0" distR="0" wp14:anchorId="6EC00562" wp14:editId="220353BD">
+            <wp:extent cx="3133157" cy="2132965"/>
+            <wp:effectExtent l="19050" t="19050" r="10160" b="19685"/>
+            <wp:docPr id="1" name="Image 1"/>
+            <wp:cNvGraphicFramePr>
+              <a:graphicFrameLocks xmlns:a="http://schemas.openxmlformats.org/drawingml/2006/main" noChangeAspect="1"/>
+            </wp:cNvGraphicFramePr>
+            <a:graphic xmlns:a="http://schemas.openxmlformats.org/drawingml/2006/main">
+              <a:graphicData uri="http://schemas.openxmlformats.org/drawingml/2006/picture">
+                <pic:pic xmlns:pic="http://schemas.openxmlformats.org/drawingml/2006/picture">
+                  <pic:nvPicPr>
+                    <pic:cNvPr id="0" name="Picture 1"/>
+                    <pic:cNvPicPr>
+                      <a:picLocks noChangeAspect="1" noChangeArrowheads="1"/>
+                    </pic:cNvPicPr>
+                  </pic:nvPicPr>
+                  <pic:blipFill rotWithShape="1">
+                    <a:blip r:embed="rId9">
+                      <a:extLst>
+                        <a:ext uri="{28A0092B-C50C-407E-A947-70E740481C1C}">
+                          <a14:useLocalDpi xmlns:a14="http://schemas.microsoft.com/office/drawing/2010/main" val="0"/>
+                        </a:ext>
+                      </a:extLst>
+                    </a:blip>
+                    <a:srcRect l="23602" t="29566"/>
+                    <a:stretch/>
+                  </pic:blipFill>
+                  <pic:spPr bwMode="auto">
+                    <a:xfrm>
+                      <a:off x="0" y="0"/>
+                      <a:ext cx="3150891" cy="2145038"/>
+                    </a:xfrm>
+                    <a:prstGeom prst="rect">
+                      <a:avLst/>
+                    </a:prstGeom>
+                    <a:noFill/>
+                    <a:ln w="3175">
+                      <a:solidFill>
+                        <a:schemeClr val="tx1"/>
+                      </a:solidFill>
+                    </a:ln>
+                    <a:extLst>
+                      <a:ext uri="{53640926-AAD7-44D8-BBD7-CCE9431645EC}">
+                        <a14:shadowObscured xmlns:a14="http://schemas.microsoft.com/office/drawing/2010/main"/>
+                      </a:ext>
+                    </a:extLst>
+                  </pic:spPr>
+                </pic:pic>
+              </a:graphicData>
+            </a:graphic>
+          </wp:inline>
+        </w:drawing>
+      </w:r>
+    </w:p>
+    <w:p>
+      <w:r>
+        <w:t>En entrant la commande</w:t>
+      </w:r>
+      <w:r>
+        <w:t xml:space="preserve"> « /</w:t>
+      </w:r>
       <w:r>
         <w:rPr>
           <w:rFonts w:ascii="Consolas" w:hAnsi="Consolas"/>
         </w:rPr>
-        <w:t>recommandstreamers</w:t>
-      </w:r>
-      <w:proofErr w:type="spellEnd"/>
+        <w:t>recomm</w:t>
+      </w:r>
+      <w:r>
+        <w:rPr>
+          <w:rFonts w:ascii="Consolas" w:hAnsi="Consolas"/>
+        </w:rPr>
+        <w:t>e</w:t>
+      </w:r>
+      <w:r>
+        <w:rPr>
+          <w:rFonts w:ascii="Consolas" w:hAnsi="Consolas"/>
+        </w:rPr>
+        <w:t>ndstreamer</w:t>
+      </w:r>
       <w:r>
         <w:t> »</w:t>
       </w:r>
       <w:r>
-        <w:t>, elle vous listera, si vous avez « liké » assez de jeux, une proposition de streamers qui pourrait vous plaire.</w:t>
-      </w:r>
-    </w:p>
-    <w:p>
-      <w:r>
-        <w:t xml:space="preserve">La sélection d’un streamer vous proposera d’aller voir son </w:t>
-      </w:r>
-      <w:proofErr w:type="spellStart"/>
-      <w:r>
-        <w:t>stream</w:t>
-      </w:r>
-      <w:proofErr w:type="spellEnd"/>
+        <w:t xml:space="preserve">, </w:t>
+      </w:r>
+      <w:r>
+        <w:t xml:space="preserve">le bot affiche </w:t>
+      </w:r>
+      <w:r>
+        <w:t xml:space="preserve">une </w:t>
+      </w:r>
+      <w:r>
+        <w:t>liste</w:t>
+      </w:r>
+      <w:r>
+        <w:t xml:space="preserve"> de streamers qui pourrai</w:t>
+      </w:r>
+      <w:r>
+        <w:t>en</w:t>
+      </w:r>
+      <w:r>
+        <w:t>t vous plaire</w:t>
+      </w:r>
+      <w:r>
+        <w:t>, à la condition que vous ayez liké assez de jeux</w:t>
+      </w:r>
       <w:r>
         <w:t>.</w:t>
       </w:r>
-    </w:p>
-    <w:p/>
+      <w:r>
+        <w:t xml:space="preserve"> La capture ci-dessous montre une proposition de stream d’Horizon Zero Dawn</w:t>
+      </w:r>
+    </w:p>
+    <w:p>
+      <w:pPr>
+        <w:jc w:val="center"/>
+      </w:pPr>
+      <w:r>
+        <w:rPr>
+          <w:noProof/>
+        </w:rPr>
+        <w:drawing>
+          <wp:inline distT="0" distB="0" distL="0" distR="0" wp14:anchorId="4A442AB3" wp14:editId="3394D606">
+            <wp:extent cx="3028950" cy="3251768"/>
+            <wp:effectExtent l="19050" t="19050" r="19050" b="25400"/>
+            <wp:docPr id="4" name="Image 4"/>
+            <wp:cNvGraphicFramePr>
+              <a:graphicFrameLocks xmlns:a="http://schemas.openxmlformats.org/drawingml/2006/main" noChangeAspect="1"/>
+            </wp:cNvGraphicFramePr>
+            <a:graphic xmlns:a="http://schemas.openxmlformats.org/drawingml/2006/main">
+              <a:graphicData uri="http://schemas.openxmlformats.org/drawingml/2006/picture">
+                <pic:pic xmlns:pic="http://schemas.openxmlformats.org/drawingml/2006/picture">
+                  <pic:nvPicPr>
+                    <pic:cNvPr id="0" name="Picture 2"/>
+                    <pic:cNvPicPr>
+                      <a:picLocks noChangeAspect="1" noChangeArrowheads="1"/>
+                    </pic:cNvPicPr>
+                  </pic:nvPicPr>
+                  <pic:blipFill rotWithShape="1">
+                    <a:blip r:embed="rId10">
+                      <a:extLst>
+                        <a:ext uri="{28A0092B-C50C-407E-A947-70E740481C1C}">
+                          <a14:useLocalDpi xmlns:a14="http://schemas.microsoft.com/office/drawing/2010/main" val="0"/>
+                        </a:ext>
+                      </a:extLst>
+                    </a:blip>
+                    <a:srcRect l="27980" t="1685"/>
+                    <a:stretch/>
+                  </pic:blipFill>
+                  <pic:spPr bwMode="auto">
+                    <a:xfrm>
+                      <a:off x="0" y="0"/>
+                      <a:ext cx="3036568" cy="3259946"/>
+                    </a:xfrm>
+                    <a:prstGeom prst="rect">
+                      <a:avLst/>
+                    </a:prstGeom>
+                    <a:noFill/>
+                    <a:ln w="3175">
+                      <a:solidFill>
+                        <a:schemeClr val="tx1"/>
+                      </a:solidFill>
+                    </a:ln>
+                    <a:extLst>
+                      <a:ext uri="{53640926-AAD7-44D8-BBD7-CCE9431645EC}">
+                        <a14:shadowObscured xmlns:a14="http://schemas.microsoft.com/office/drawing/2010/main"/>
+                      </a:ext>
+                    </a:extLst>
+                  </pic:spPr>
+                </pic:pic>
+              </a:graphicData>
+            </a:graphic>
+          </wp:inline>
+        </w:drawing>
+      </w:r>
+    </w:p>
+    <w:p>
+      <w:r>
+        <w:lastRenderedPageBreak/>
+        <w:t>La sélection d’un streamer vous proposera d’aller voir son stream</w:t>
+      </w:r>
+      <w:r>
+        <w:t>, comme ci-dessous avec la proposition de stream précédente.</w:t>
+      </w:r>
+    </w:p>
+    <w:p>
+      <w:pPr>
+        <w:jc w:val="center"/>
+      </w:pPr>
+      <w:r>
+        <w:rPr>
+          <w:noProof/>
+        </w:rPr>
+        <w:drawing>
+          <wp:inline distT="0" distB="0" distL="0" distR="0" wp14:anchorId="12930B9C" wp14:editId="68F9BBA7">
+            <wp:extent cx="4237623" cy="2219325"/>
+            <wp:effectExtent l="19050" t="19050" r="10795" b="9525"/>
+            <wp:docPr id="5" name="Image 5"/>
+            <wp:cNvGraphicFramePr>
+              <a:graphicFrameLocks xmlns:a="http://schemas.openxmlformats.org/drawingml/2006/main" noChangeAspect="1"/>
+            </wp:cNvGraphicFramePr>
+            <a:graphic xmlns:a="http://schemas.openxmlformats.org/drawingml/2006/main">
+              <a:graphicData uri="http://schemas.openxmlformats.org/drawingml/2006/picture">
+                <pic:pic xmlns:pic="http://schemas.openxmlformats.org/drawingml/2006/picture">
+                  <pic:nvPicPr>
+                    <pic:cNvPr id="0" name="Picture 3"/>
+                    <pic:cNvPicPr>
+                      <a:picLocks noChangeAspect="1" noChangeArrowheads="1"/>
+                    </pic:cNvPicPr>
+                  </pic:nvPicPr>
+                  <pic:blipFill rotWithShape="1">
+                    <a:blip r:embed="rId11" cstate="print">
+                      <a:extLst>
+                        <a:ext uri="{28A0092B-C50C-407E-A947-70E740481C1C}">
+                          <a14:useLocalDpi xmlns:a14="http://schemas.microsoft.com/office/drawing/2010/main" val="0"/>
+                        </a:ext>
+                      </a:extLst>
+                    </a:blip>
+                    <a:srcRect b="9362"/>
+                    <a:stretch/>
+                  </pic:blipFill>
+                  <pic:spPr bwMode="auto">
+                    <a:xfrm>
+                      <a:off x="0" y="0"/>
+                      <a:ext cx="4251790" cy="2226745"/>
+                    </a:xfrm>
+                    <a:prstGeom prst="rect">
+                      <a:avLst/>
+                    </a:prstGeom>
+                    <a:noFill/>
+                    <a:ln w="3175">
+                      <a:solidFill>
+                        <a:schemeClr val="tx1"/>
+                      </a:solidFill>
+                    </a:ln>
+                    <a:extLst>
+                      <a:ext uri="{53640926-AAD7-44D8-BBD7-CCE9431645EC}">
+                        <a14:shadowObscured xmlns:a14="http://schemas.microsoft.com/office/drawing/2010/main"/>
+                      </a:ext>
+                    </a:extLst>
+                  </pic:spPr>
+                </pic:pic>
+              </a:graphicData>
+            </a:graphic>
+          </wp:inline>
+        </w:drawing>
+      </w:r>
+    </w:p>
     <w:p>
       <w:pPr>
         <w:jc w:val="left"/>
@@ -761,7 +951,6 @@
       </w:r>
       <w:bookmarkEnd w:id="3"/>
     </w:p>
-    <w:p/>
     <w:p>
       <w:r>
         <w:rPr>
@@ -783,7 +972,7 @@
                     <pic:cNvPicPr/>
                   </pic:nvPicPr>
                   <pic:blipFill>
-                    <a:blip r:embed="rId9">
+                    <a:blip r:embed="rId12">
                       <a:extLst>
                         <a:ext uri="{28A0092B-C50C-407E-A947-70E740481C1C}">
                           <a14:useLocalDpi xmlns:a14="http://schemas.microsoft.com/office/drawing/2010/main" val="0"/>
@@ -811,11 +1000,6 @@
       </w:r>
     </w:p>
     <w:p>
-      <w:pPr>
-        <w:pStyle w:val="Paragraphedeliste"/>
-      </w:pPr>
-    </w:p>
-    <w:p>
       <w:r>
         <w:t xml:space="preserve">Dans notre base MongoDB, nous avons deux collections : </w:t>
       </w:r>
@@ -832,26 +1016,16 @@
         <w:t xml:space="preserve">Games : </w:t>
       </w:r>
       <w:r>
-        <w:t xml:space="preserve">cette collection contient les top jeux </w:t>
-      </w:r>
-      <w:proofErr w:type="spellStart"/>
-      <w:r>
-        <w:t>streamés</w:t>
-      </w:r>
-      <w:proofErr w:type="spellEnd"/>
-      <w:r>
-        <w:t xml:space="preserve"> sur Twitch</w:t>
-      </w:r>
-      <w:r>
-        <w:t xml:space="preserve">. On peut y </w:t>
-      </w:r>
-      <w:proofErr w:type="spellStart"/>
-      <w:r>
-        <w:t>retrouner</w:t>
-      </w:r>
-      <w:proofErr w:type="spellEnd"/>
-      <w:r>
-        <w:t xml:space="preserve"> le nom du jeu, sa date de sortie, les plateformes sur lesquelles</w:t>
+        <w:t>cette collection contient les top jeux streamés sur Twitch</w:t>
+      </w:r>
+      <w:r>
+        <w:t>. On peut y retrou</w:t>
+      </w:r>
+      <w:r>
+        <w:t>v</w:t>
+      </w:r>
+      <w:r>
+        <w:t>er le nom du jeu, sa date de sortie, les plateformes sur lesquelles</w:t>
       </w:r>
       <w:r>
         <w:t xml:space="preserve"> le jeu peut être joué, les genres qui lui sont attribués et son id Twitch.</w:t>
@@ -877,26 +1051,10 @@
         <w:t xml:space="preserve">le top 1 des streamers sur la seconde partie des jeux. La collection </w:t>
       </w:r>
       <w:r>
-        <w:t xml:space="preserve">est composée de </w:t>
-      </w:r>
-      <w:proofErr w:type="spellStart"/>
-      <w:r>
-        <w:t>l’id</w:t>
-      </w:r>
-      <w:proofErr w:type="spellEnd"/>
-      <w:r>
-        <w:t xml:space="preserve"> Twitch et du nom streamer</w:t>
-      </w:r>
-      <w:r>
-        <w:t xml:space="preserve"> et son </w:t>
-      </w:r>
-      <w:proofErr w:type="spellStart"/>
-      <w:r>
-        <w:t>basename</w:t>
-      </w:r>
-      <w:proofErr w:type="spellEnd"/>
-      <w:r>
-        <w:t xml:space="preserve"> (nom dans l’url)</w:t>
+        <w:t>est composée de l’id Twitch et du nom streamer</w:t>
+      </w:r>
+      <w:r>
+        <w:t xml:space="preserve"> et son basename (nom dans l’url)</w:t>
       </w:r>
       <w:r>
         <w:t>.</w:t>
@@ -909,15 +1067,7 @@
     </w:p>
     <w:p>
       <w:r>
-        <w:t xml:space="preserve">Dans notre base Neo4j, nous avons 5 types de </w:t>
-      </w:r>
-      <w:proofErr w:type="spellStart"/>
-      <w:r>
-        <w:t>nodes</w:t>
-      </w:r>
-      <w:proofErr w:type="spellEnd"/>
-      <w:r>
-        <w:t> :</w:t>
+        <w:t>Dans notre base Neo4j, nous avons 5 types de nodes :</w:t>
       </w:r>
     </w:p>
     <w:p>
@@ -1015,70 +1165,37 @@
         <w:t xml:space="preserve"> </w:t>
       </w:r>
       <w:r>
-        <w:t xml:space="preserve">Streamer | </w:t>
-      </w:r>
-      <w:r>
-        <w:t>Use</w:t>
-      </w:r>
-      <w:r>
-        <w:t>r</w:t>
+        <w:t xml:space="preserve">Streamer | User </w:t>
+      </w:r>
+      <w:r>
+        <w:t>→</w:t>
+      </w:r>
+      <w:r>
+        <w:t xml:space="preserve"> Game | User </w:t>
+      </w:r>
+      <w:r>
+        <w:t>→</w:t>
       </w:r>
       <w:r>
         <w:t xml:space="preserve"> </w:t>
       </w:r>
       <w:r>
+        <w:t>G</w:t>
+      </w:r>
+      <w:r>
+        <w:t>enre |</w:t>
+      </w:r>
+      <w:r>
+        <w:t xml:space="preserve"> </w:t>
+      </w:r>
+      <w:r>
+        <w:t xml:space="preserve">User </w:t>
+      </w:r>
+      <w:r>
         <w:t>→</w:t>
       </w:r>
       <w:r>
-        <w:t xml:space="preserve"> </w:t>
-      </w:r>
-      <w:r>
-        <w:t xml:space="preserve">Game | </w:t>
-      </w:r>
-      <w:r>
-        <w:t>Use</w:t>
-      </w:r>
-      <w:r>
-        <w:t>r</w:t>
-      </w:r>
-      <w:r>
-        <w:t xml:space="preserve"> </w:t>
-      </w:r>
-      <w:r>
-        <w:t>→</w:t>
-      </w:r>
-      <w:r>
-        <w:t xml:space="preserve"> </w:t>
-      </w:r>
-      <w:r>
-        <w:t>G</w:t>
-      </w:r>
-      <w:r>
-        <w:t>enre |</w:t>
-      </w:r>
-      <w:r>
-        <w:t xml:space="preserve"> </w:t>
-      </w:r>
-      <w:r>
-        <w:t>Use</w:t>
-      </w:r>
-      <w:r>
-        <w:t>r</w:t>
-      </w:r>
-      <w:r>
-        <w:t xml:space="preserve"> </w:t>
-      </w:r>
-      <w:r>
-        <w:t>→</w:t>
-      </w:r>
-      <w:r>
-        <w:t xml:space="preserve"> </w:t>
-      </w:r>
-      <w:r>
-        <w:t>Platform</w:t>
-      </w:r>
-      <w:r>
-        <w:t xml:space="preserve"> </w:t>
+        <w:t xml:space="preserve"> Platform </w:t>
       </w:r>
     </w:p>
     <w:p>
@@ -1183,13 +1300,7 @@
         <w:rPr>
           <w:lang w:val="de-CH"/>
         </w:rPr>
-        <w:t xml:space="preserve"> </w:t>
-      </w:r>
-      <w:r>
-        <w:rPr>
-          <w:lang w:val="de-CH"/>
-        </w:rPr>
-        <w:t>Genre</w:t>
+        <w:t xml:space="preserve"> Genre</w:t>
       </w:r>
     </w:p>
     <w:p>
@@ -1239,14 +1350,12 @@
       <w:r>
         <w:t xml:space="preserve"> </w:t>
       </w:r>
-      <w:proofErr w:type="spellStart"/>
       <w:r>
         <w:rPr>
           <w:lang w:val="de-CH"/>
         </w:rPr>
         <w:t>Platform</w:t>
       </w:r>
-      <w:proofErr w:type="spellEnd"/>
     </w:p>
     <w:p>
       <w:pPr>
@@ -1261,7 +1370,6 @@
       </w:pPr>
       <w:bookmarkStart w:id="4" w:name="_Toc61814084"/>
       <w:r>
-        <w:lastRenderedPageBreak/>
         <w:t xml:space="preserve">Provenance </w:t>
       </w:r>
       <w:r>
@@ -1272,33 +1380,25 @@
       </w:r>
       <w:bookmarkEnd w:id="4"/>
     </w:p>
-    <w:p/>
     <w:p>
       <w:r>
         <w:t xml:space="preserve">Les données insérées dans </w:t>
       </w:r>
-      <w:proofErr w:type="spellStart"/>
-      <w:r>
-        <w:t>MangoDB</w:t>
-      </w:r>
-      <w:proofErr w:type="spellEnd"/>
-      <w:r>
-        <w:t xml:space="preserve"> pour les jeux proviennent de </w:t>
-      </w:r>
-      <w:hyperlink r:id="rId10" w:history="1">
-        <w:proofErr w:type="spellStart"/>
+      <w:r>
+        <w:t xml:space="preserve">MangoDB pour les jeux proviennent de </w:t>
+      </w:r>
+      <w:hyperlink r:id="rId13" w:history="1">
         <w:r>
           <w:rPr>
             <w:rStyle w:val="Lienhypertexte"/>
           </w:rPr>
           <w:t>Kaggle</w:t>
         </w:r>
-        <w:proofErr w:type="spellEnd"/>
       </w:hyperlink>
       <w:r>
         <w:t xml:space="preserve"> et les données sur les streamers viennent directement de Twitch en passant par leur </w:t>
       </w:r>
-      <w:hyperlink r:id="rId11" w:history="1">
+      <w:hyperlink r:id="rId14" w:history="1">
         <w:r>
           <w:rPr>
             <w:rStyle w:val="Lienhypertexte"/>
@@ -1319,61 +1419,42 @@
         <w:t>Intégration des données</w:t>
       </w:r>
     </w:p>
+    <w:p>
+      <w:r>
+        <w:t>Nous intégr</w:t>
+      </w:r>
+      <w:r>
+        <w:t xml:space="preserve">ons les données des jeux sur MangoDB grâce </w:t>
+      </w:r>
+      <w:r>
+        <w:t>au package « mangodb » pour NodeJS.</w:t>
+      </w:r>
+    </w:p>
+    <w:p>
+      <w:r>
+        <w:t>Pour intégrer les</w:t>
+      </w:r>
+      <w:r>
+        <w:t xml:space="preserve"> données des streamers, nous créons un CSV </w:t>
+      </w:r>
+      <w:r>
+        <w:t xml:space="preserve">grâce à l’API de Twitch. </w:t>
+      </w:r>
+      <w:r>
+        <w:t xml:space="preserve">Nous insérons seulement des streamers </w:t>
+      </w:r>
+      <w:r>
+        <w:t>qui joue</w:t>
+      </w:r>
+      <w:r>
+        <w:t>nt</w:t>
+      </w:r>
+      <w:r>
+        <w:t xml:space="preserve"> à un jeu qui est déjà dans notre base.</w:t>
+      </w:r>
+    </w:p>
     <w:p/>
     <w:p>
-      <w:r>
-        <w:t>Nous intégr</w:t>
-      </w:r>
-      <w:r>
-        <w:t xml:space="preserve">ons les données des jeux sur </w:t>
-      </w:r>
-      <w:proofErr w:type="spellStart"/>
-      <w:r>
-        <w:t>MangoDB</w:t>
-      </w:r>
-      <w:proofErr w:type="spellEnd"/>
-      <w:r>
-        <w:t xml:space="preserve"> grâce </w:t>
-      </w:r>
-      <w:r>
-        <w:t>au package « </w:t>
-      </w:r>
-      <w:proofErr w:type="spellStart"/>
-      <w:r>
-        <w:t>mangodb</w:t>
-      </w:r>
-      <w:proofErr w:type="spellEnd"/>
-      <w:r>
-        <w:t xml:space="preserve"> » pour </w:t>
-      </w:r>
-      <w:proofErr w:type="spellStart"/>
-      <w:r>
-        <w:t>NodeJS</w:t>
-      </w:r>
-      <w:proofErr w:type="spellEnd"/>
-      <w:r>
-        <w:t>.</w:t>
-      </w:r>
-    </w:p>
-    <w:p>
-      <w:r>
-        <w:t>Pour intégrer les</w:t>
-      </w:r>
-      <w:r>
-        <w:t xml:space="preserve"> données des streamers, nous créons un CSV </w:t>
-      </w:r>
-      <w:r>
-        <w:t xml:space="preserve">grâce à l’API de Twitch. </w:t>
-      </w:r>
-      <w:r>
-        <w:t xml:space="preserve">Nous insérons seulement des streamers </w:t>
-      </w:r>
-      <w:r>
-        <w:t>qui joue à un jeu qui est déjà dans notre base.</w:t>
-      </w:r>
-    </w:p>
-    <w:p/>
-    <w:p>
       <w:pPr>
         <w:pStyle w:val="Titre1"/>
       </w:pPr>
@@ -1381,10 +1462,46 @@
         <w:t>Améliorations possibles</w:t>
       </w:r>
     </w:p>
-    <w:p/>
+    <w:p>
+      <w:r>
+        <w:t xml:space="preserve">En l’état, notre bot pourrait être amélioré de nombreuses façons. Tout d’abord, plus de jeux pourraient être stockés dans la base de données, sans se limitant aux 500 top jeux de Twitch. Il serait aussi possible </w:t>
+      </w:r>
+      <w:r>
+        <w:t>de laisser l’utilisateur</w:t>
+      </w:r>
+      <w:r>
+        <w:t xml:space="preserve"> rentre lui-même des jeux</w:t>
+      </w:r>
+      <w:r>
+        <w:t>, ou des streamers (par exemple s’il se lance dans cette activité).</w:t>
+      </w:r>
+    </w:p>
+    <w:p>
+      <w:r>
+        <w:t xml:space="preserve">Une autre amélioration évidente serait de pouvoir liker également des streamers également, et que la recommandation de streamers prenne en compte ces préférences. </w:t>
+      </w:r>
+      <w:r>
+        <w:t>Ces</w:t>
+      </w:r>
+      <w:r>
+        <w:t xml:space="preserve"> mêmes recommandations pourraient</w:t>
+      </w:r>
+      <w:r>
+        <w:t xml:space="preserve"> de plus</w:t>
+      </w:r>
+      <w:r>
+        <w:t xml:space="preserve"> intégrer d’autres paramètres : année de sortie, développeur,</w:t>
+      </w:r>
+      <w:r>
+        <w:t xml:space="preserve"> langue du stream,</w:t>
+      </w:r>
+      <w:r>
+        <w:t xml:space="preserve"> etc.</w:t>
+      </w:r>
+    </w:p>
     <w:sectPr>
-      <w:headerReference w:type="default" r:id="rId12"/>
-      <w:footerReference w:type="default" r:id="rId13"/>
+      <w:headerReference w:type="default" r:id="rId15"/>
+      <w:footerReference w:type="default" r:id="rId16"/>
       <w:pgSz w:w="11906" w:h="16838"/>
       <w:pgMar w:top="1417" w:right="1417" w:bottom="1417" w:left="1417" w:header="708" w:footer="708" w:gutter="0"/>
       <w:cols w:space="708"/>
@@ -1433,15 +1550,7 @@
       <w:pStyle w:val="Pieddepage"/>
     </w:pPr>
     <w:r>
-      <w:t xml:space="preserve">Christen, </w:t>
-    </w:r>
-    <w:proofErr w:type="spellStart"/>
-    <w:r>
-      <w:t>Dupraz</w:t>
-    </w:r>
-    <w:proofErr w:type="spellEnd"/>
-    <w:r>
-      <w:t xml:space="preserve"> &amp;</w:t>
+      <w:t>Christen, Dupraz &amp;</w:t>
     </w:r>
     <w:r>
       <w:t xml:space="preserve"> </w:t>

--- a/MAC_Projet_Christen_Dupraz_Mottier.docx
+++ b/MAC_Projet_Christen_Dupraz_Mottier.docx
@@ -1470,7 +1470,13 @@
         <w:t>de laisser l’utilisateur</w:t>
       </w:r>
       <w:r>
-        <w:t xml:space="preserve"> rentre lui-même des jeux</w:t>
+        <w:t xml:space="preserve"> rentre</w:t>
+      </w:r>
+      <w:r>
+        <w:t>r</w:t>
+      </w:r>
+      <w:r>
+        <w:t xml:space="preserve"> lui-même des jeux</w:t>
       </w:r>
       <w:r>
         <w:t>, ou des streamers (par exemple s’il se lance dans cette activité).</w:t>
@@ -1595,7 +1601,7 @@
       <w:rPr>
         <w:noProof/>
       </w:rPr>
-      <w:t>17.01.2021</w:t>
+      <w:t>18.01.2021</w:t>
     </w:r>
     <w:r>
       <w:fldChar w:fldCharType="end"/>

--- a/MAC_Projet_Christen_Dupraz_Mottier.docx
+++ b/MAC_Projet_Christen_Dupraz_Mottier.docx
@@ -151,7 +151,25 @@
           <w:sz w:val="32"/>
           <w:szCs w:val="32"/>
         </w:rPr>
-        <w:t>Christen, Dupraz &amp;</w:t>
+        <w:t xml:space="preserve">Christen, </w:t>
+      </w:r>
+      <w:proofErr w:type="spellStart"/>
+      <w:r>
+        <w:rPr>
+          <w:bCs/>
+          <w:sz w:val="32"/>
+          <w:szCs w:val="32"/>
+        </w:rPr>
+        <w:t>Dupraz</w:t>
+      </w:r>
+      <w:proofErr w:type="spellEnd"/>
+      <w:r>
+        <w:rPr>
+          <w:bCs/>
+          <w:sz w:val="32"/>
+          <w:szCs w:val="32"/>
+        </w:rPr>
+        <w:t xml:space="preserve"> &amp;</w:t>
       </w:r>
       <w:r>
         <w:rPr>
@@ -625,6 +643,7 @@
       <w:bookmarkEnd w:id="0"/>
       <w:bookmarkEnd w:id="1"/>
     </w:p>
+    <w:p/>
     <w:p>
       <w:r>
         <w:t>Le but du projet est de créer un bot sur le client de messagerie Telegram. Ce bot aura pour but de pouvoir interagir avec la plateforme de streaming Twitch (</w:t>
@@ -657,12 +676,21 @@
       </w:r>
       <w:bookmarkEnd w:id="2"/>
     </w:p>
+    <w:p/>
     <w:p>
       <w:r>
         <w:t xml:space="preserve">Le bot vous propose de liker les jeux disponibles dans le top </w:t>
       </w:r>
       <w:r>
-        <w:t>500 des jeux streamés sur Twitch.</w:t>
+        <w:t xml:space="preserve">500 des jeux </w:t>
+      </w:r>
+      <w:proofErr w:type="spellStart"/>
+      <w:r>
+        <w:t>streamés</w:t>
+      </w:r>
+      <w:proofErr w:type="spellEnd"/>
+      <w:r>
+        <w:t xml:space="preserve"> sur Twitch.</w:t>
       </w:r>
       <w:r>
         <w:t xml:space="preserve"> L’image ci-dessous montre un exemple de recherche de jeu et l’affichage instantané des résultats.</w:t>
@@ -732,12 +760,22 @@
       </w:r>
     </w:p>
     <w:p>
-      <w:r>
+      <w:pPr>
+        <w:jc w:val="left"/>
+      </w:pPr>
+      <w:r>
+        <w:br w:type="page"/>
+      </w:r>
+    </w:p>
+    <w:p>
+      <w:r>
+        <w:lastRenderedPageBreak/>
         <w:t>En entrant la commande</w:t>
       </w:r>
       <w:r>
         <w:t xml:space="preserve"> « /</w:t>
       </w:r>
+      <w:proofErr w:type="spellStart"/>
       <w:r>
         <w:rPr>
           <w:rFonts w:ascii="Consolas" w:hAnsi="Consolas"/>
@@ -756,6 +794,7 @@
         </w:rPr>
         <w:t>ndstreamer</w:t>
       </w:r>
+      <w:proofErr w:type="spellEnd"/>
       <w:r>
         <w:t> »</w:t>
       </w:r>
@@ -787,7 +826,23 @@
         <w:t>.</w:t>
       </w:r>
       <w:r>
-        <w:t xml:space="preserve"> La capture ci-dessous montre une proposition de stream d’Horizon Zero Dawn</w:t>
+        <w:t xml:space="preserve"> La capture ci-dessous montre une proposition de </w:t>
+      </w:r>
+      <w:proofErr w:type="spellStart"/>
+      <w:r>
+        <w:t>stream</w:t>
+      </w:r>
+      <w:proofErr w:type="spellEnd"/>
+      <w:r>
+        <w:t xml:space="preserve"> d’Horizon </w:t>
+      </w:r>
+      <w:proofErr w:type="spellStart"/>
+      <w:r>
+        <w:t>Zero</w:t>
+      </w:r>
+      <w:proofErr w:type="spellEnd"/>
+      <w:r>
+        <w:t xml:space="preserve"> Dawn</w:t>
       </w:r>
     </w:p>
     <w:p>
@@ -855,11 +910,23 @@
     </w:p>
     <w:p>
       <w:r>
-        <w:lastRenderedPageBreak/>
-        <w:t>La sélection d’un streamer vous proposera d’aller voir son stream</w:t>
-      </w:r>
-      <w:r>
-        <w:t>, comme ci-dessous avec la proposition de stream précédente.</w:t>
+        <w:t xml:space="preserve">La sélection d’un streamer vous proposera d’aller voir son </w:t>
+      </w:r>
+      <w:proofErr w:type="spellStart"/>
+      <w:r>
+        <w:t>stream</w:t>
+      </w:r>
+      <w:proofErr w:type="spellEnd"/>
+      <w:r>
+        <w:t xml:space="preserve">, comme ci-dessous avec la proposition de </w:t>
+      </w:r>
+      <w:proofErr w:type="spellStart"/>
+      <w:r>
+        <w:t>stream</w:t>
+      </w:r>
+      <w:proofErr w:type="spellEnd"/>
+      <w:r>
+        <w:t xml:space="preserve"> précédente.</w:t>
       </w:r>
     </w:p>
     <w:p>
@@ -928,39 +995,62 @@
     <w:p>
       <w:pPr>
         <w:jc w:val="left"/>
-        <w:rPr>
-          <w:rFonts w:eastAsiaTheme="majorEastAsia" w:cstheme="majorBidi"/>
-          <w:b/>
-          <w:sz w:val="32"/>
-          <w:szCs w:val="32"/>
-          <w:u w:val="single"/>
-        </w:rPr>
-      </w:pPr>
-      <w:bookmarkStart w:id="3" w:name="_Toc61814083"/>
+      </w:pPr>
       <w:r>
         <w:br w:type="page"/>
       </w:r>
     </w:p>
     <w:p>
-      <w:pPr>
-        <w:pStyle w:val="Titre1"/>
-      </w:pPr>
       <w:r>
         <w:lastRenderedPageBreak/>
-        <w:t>Modélisation des données</w:t>
-      </w:r>
-      <w:bookmarkEnd w:id="3"/>
-    </w:p>
-    <w:p>
+        <w:t>En entrant la commande « /</w:t>
+      </w:r>
+      <w:proofErr w:type="spellStart"/>
+      <w:r>
+        <w:rPr>
+          <w:rFonts w:ascii="Consolas" w:hAnsi="Consolas"/>
+        </w:rPr>
+        <w:t>recomm</w:t>
+      </w:r>
+      <w:r>
+        <w:rPr>
+          <w:rFonts w:ascii="Consolas" w:hAnsi="Consolas"/>
+        </w:rPr>
+        <w:t>e</w:t>
+      </w:r>
+      <w:r>
+        <w:rPr>
+          <w:rFonts w:ascii="Consolas" w:hAnsi="Consolas"/>
+        </w:rPr>
+        <w:t>ndstreamer</w:t>
+      </w:r>
+      <w:proofErr w:type="spellEnd"/>
+      <w:r>
+        <w:t xml:space="preserve">, </w:t>
+      </w:r>
+      <w:r>
+        <w:t xml:space="preserve">le bot affiche une liste de </w:t>
+      </w:r>
+      <w:r>
+        <w:t>jeux</w:t>
+      </w:r>
+      <w:r>
+        <w:t xml:space="preserve"> qui pourraient vous plaire, à la condition que vous ayez liké assez de jeux. </w:t>
+      </w:r>
+    </w:p>
+    <w:p>
+      <w:pPr>
+        <w:jc w:val="center"/>
+      </w:pPr>
       <w:r>
         <w:rPr>
           <w:noProof/>
         </w:rPr>
         <w:drawing>
-          <wp:inline distT="0" distB="0" distL="0" distR="0" wp14:anchorId="1F76711F" wp14:editId="23458C36">
-            <wp:extent cx="5760720" cy="3127375"/>
-            <wp:effectExtent l="0" t="0" r="0" b="0"/>
-            <wp:docPr id="3" name="Image 3"/>
+          <wp:inline distT="0" distB="0" distL="0" distR="0" wp14:anchorId="44D6E617" wp14:editId="6CAC8FE4">
+            <wp:extent cx="4248150" cy="2362200"/>
+            <wp:effectExtent l="19050" t="19050" r="19050" b="19050"/>
+            <wp:docPr id="6" name="Image 6"/>
             <wp:cNvGraphicFramePr>
               <a:graphicFrameLocks xmlns:a="http://schemas.openxmlformats.org/drawingml/2006/main" noChangeAspect="1"/>
             </wp:cNvGraphicFramePr>
@@ -968,11 +1058,95 @@
               <a:graphicData uri="http://schemas.openxmlformats.org/drawingml/2006/picture">
                 <pic:pic xmlns:pic="http://schemas.openxmlformats.org/drawingml/2006/picture">
                   <pic:nvPicPr>
-                    <pic:cNvPr id="3" name="Image 3"/>
+                    <pic:cNvPr id="1" name=""/>
                     <pic:cNvPicPr/>
                   </pic:nvPicPr>
                   <pic:blipFill>
-                    <a:blip r:embed="rId12">
+                    <a:blip r:embed="rId12"/>
+                    <a:stretch>
+                      <a:fillRect/>
+                    </a:stretch>
+                  </pic:blipFill>
+                  <pic:spPr>
+                    <a:xfrm>
+                      <a:off x="0" y="0"/>
+                      <a:ext cx="4248150" cy="2362200"/>
+                    </a:xfrm>
+                    <a:prstGeom prst="rect">
+                      <a:avLst/>
+                    </a:prstGeom>
+                    <a:noFill/>
+                    <a:ln w="3175">
+                      <a:solidFill>
+                        <a:schemeClr val="tx1"/>
+                      </a:solidFill>
+                    </a:ln>
+                  </pic:spPr>
+                </pic:pic>
+              </a:graphicData>
+            </a:graphic>
+          </wp:inline>
+        </w:drawing>
+      </w:r>
+    </w:p>
+    <w:p>
+      <w:pPr>
+        <w:jc w:val="center"/>
+      </w:pPr>
+    </w:p>
+    <w:p>
+      <w:pPr>
+        <w:jc w:val="center"/>
+      </w:pPr>
+    </w:p>
+    <w:p>
+      <w:pPr>
+        <w:jc w:val="left"/>
+        <w:rPr>
+          <w:rFonts w:eastAsiaTheme="majorEastAsia" w:cstheme="majorBidi"/>
+          <w:b/>
+          <w:sz w:val="32"/>
+          <w:szCs w:val="32"/>
+          <w:u w:val="single"/>
+        </w:rPr>
+      </w:pPr>
+      <w:bookmarkStart w:id="3" w:name="_Toc61814083"/>
+      <w:r>
+        <w:br w:type="page"/>
+      </w:r>
+    </w:p>
+    <w:p>
+      <w:pPr>
+        <w:pStyle w:val="Titre1"/>
+      </w:pPr>
+      <w:r>
+        <w:lastRenderedPageBreak/>
+        <w:t>Modélisation des données</w:t>
+      </w:r>
+      <w:bookmarkEnd w:id="3"/>
+    </w:p>
+    <w:p>
+      <w:r>
+        <w:rPr>
+          <w:noProof/>
+        </w:rPr>
+        <w:drawing>
+          <wp:inline distT="0" distB="0" distL="0" distR="0" wp14:anchorId="2BB0CEEE" wp14:editId="5B223E63">
+            <wp:extent cx="5760720" cy="2973070"/>
+            <wp:effectExtent l="0" t="0" r="0" b="0"/>
+            <wp:docPr id="7" name="Image 7"/>
+            <wp:cNvGraphicFramePr>
+              <a:graphicFrameLocks xmlns:a="http://schemas.openxmlformats.org/drawingml/2006/main" noChangeAspect="1"/>
+            </wp:cNvGraphicFramePr>
+            <a:graphic xmlns:a="http://schemas.openxmlformats.org/drawingml/2006/main">
+              <a:graphicData uri="http://schemas.openxmlformats.org/drawingml/2006/picture">
+                <pic:pic xmlns:pic="http://schemas.openxmlformats.org/drawingml/2006/picture">
+                  <pic:nvPicPr>
+                    <pic:cNvPr id="7" name="Image 7"/>
+                    <pic:cNvPicPr/>
+                  </pic:nvPicPr>
+                  <pic:blipFill>
+                    <a:blip r:embed="rId13">
                       <a:extLst>
                         <a:ext uri="{28A0092B-C50C-407E-A947-70E740481C1C}">
                           <a14:useLocalDpi xmlns:a14="http://schemas.microsoft.com/office/drawing/2010/main" val="0"/>
@@ -986,7 +1160,7 @@
                   <pic:spPr>
                     <a:xfrm>
                       <a:off x="0" y="0"/>
-                      <a:ext cx="5760720" cy="3127375"/>
+                      <a:ext cx="5760720" cy="2973070"/>
                     </a:xfrm>
                     <a:prstGeom prst="rect">
                       <a:avLst/>
@@ -1016,7 +1190,15 @@
         <w:t xml:space="preserve">Games : </w:t>
       </w:r>
       <w:r>
-        <w:t>cette collection contient les top jeux streamés sur Twitch</w:t>
+        <w:t xml:space="preserve">cette collection contient les top jeux </w:t>
+      </w:r>
+      <w:proofErr w:type="spellStart"/>
+      <w:r>
+        <w:t>streamés</w:t>
+      </w:r>
+      <w:proofErr w:type="spellEnd"/>
+      <w:r>
+        <w:t xml:space="preserve"> sur Twitch</w:t>
       </w:r>
       <w:r>
         <w:t>. On peut y retrou</w:t>
@@ -1051,10 +1233,26 @@
         <w:t xml:space="preserve">le top 1 des streamers sur la seconde partie des jeux. La collection </w:t>
       </w:r>
       <w:r>
-        <w:t>est composée de l’id Twitch et du nom streamer</w:t>
-      </w:r>
-      <w:r>
-        <w:t xml:space="preserve"> et son basename (nom dans l’url)</w:t>
+        <w:t xml:space="preserve">est composée de </w:t>
+      </w:r>
+      <w:proofErr w:type="spellStart"/>
+      <w:r>
+        <w:t>l’id</w:t>
+      </w:r>
+      <w:proofErr w:type="spellEnd"/>
+      <w:r>
+        <w:t xml:space="preserve"> Twitch et du nom streamer</w:t>
+      </w:r>
+      <w:r>
+        <w:t xml:space="preserve"> et son </w:t>
+      </w:r>
+      <w:proofErr w:type="spellStart"/>
+      <w:r>
+        <w:t>basename</w:t>
+      </w:r>
+      <w:proofErr w:type="spellEnd"/>
+      <w:r>
+        <w:t xml:space="preserve"> (nom dans l’url)</w:t>
       </w:r>
       <w:r>
         <w:t>.</w:t>
@@ -1067,7 +1265,15 @@
     </w:p>
     <w:p>
       <w:r>
-        <w:t>Dans notre base Neo4j, nous avons 5 types de nodes :</w:t>
+        <w:t xml:space="preserve">Dans notre base Neo4j, nous avons 5 types de </w:t>
+      </w:r>
+      <w:proofErr w:type="spellStart"/>
+      <w:r>
+        <w:t>nodes</w:t>
+      </w:r>
+      <w:proofErr w:type="spellEnd"/>
+      <w:r>
+        <w:t> :</w:t>
       </w:r>
     </w:p>
     <w:p>
@@ -1150,52 +1356,16 @@
         <w:t>LIKE :</w:t>
       </w:r>
       <w:r>
-        <w:t xml:space="preserve"> Use</w:t>
-      </w:r>
-      <w:r>
-        <w:t>r</w:t>
-      </w:r>
-      <w:r>
         <w:t xml:space="preserve"> </w:t>
       </w:r>
       <w:r>
+        <w:t xml:space="preserve">User </w:t>
+      </w:r>
+      <w:r>
         <w:t>→</w:t>
       </w:r>
       <w:r>
-        <w:t xml:space="preserve"> </w:t>
-      </w:r>
-      <w:r>
-        <w:t xml:space="preserve">Streamer | User </w:t>
-      </w:r>
-      <w:r>
-        <w:t>→</w:t>
-      </w:r>
-      <w:r>
-        <w:t xml:space="preserve"> Game | User </w:t>
-      </w:r>
-      <w:r>
-        <w:t>→</w:t>
-      </w:r>
-      <w:r>
-        <w:t xml:space="preserve"> </w:t>
-      </w:r>
-      <w:r>
-        <w:t>G</w:t>
-      </w:r>
-      <w:r>
-        <w:t>enre |</w:t>
-      </w:r>
-      <w:r>
-        <w:t xml:space="preserve"> </w:t>
-      </w:r>
-      <w:r>
-        <w:t xml:space="preserve">User </w:t>
-      </w:r>
-      <w:r>
-        <w:t>→</w:t>
-      </w:r>
-      <w:r>
-        <w:t xml:space="preserve"> Platform </w:t>
+        <w:t xml:space="preserve"> Game </w:t>
       </w:r>
     </w:p>
     <w:p>
@@ -1350,12 +1520,14 @@
       <w:r>
         <w:t xml:space="preserve"> </w:t>
       </w:r>
+      <w:proofErr w:type="spellStart"/>
       <w:r>
         <w:rPr>
           <w:lang w:val="de-CH"/>
         </w:rPr>
         <w:t>Platform</w:t>
       </w:r>
+      <w:proofErr w:type="spellEnd"/>
     </w:p>
     <w:p>
       <w:pPr>
@@ -1384,21 +1556,28 @@
       <w:r>
         <w:t xml:space="preserve">Les données insérées dans </w:t>
       </w:r>
-      <w:r>
-        <w:t xml:space="preserve">MangoDB pour les jeux proviennent de </w:t>
-      </w:r>
-      <w:hyperlink r:id="rId13" w:history="1">
+      <w:proofErr w:type="spellStart"/>
+      <w:r>
+        <w:t>MangoDB</w:t>
+      </w:r>
+      <w:proofErr w:type="spellEnd"/>
+      <w:r>
+        <w:t xml:space="preserve"> pour les jeux proviennent de </w:t>
+      </w:r>
+      <w:hyperlink r:id="rId14" w:history="1">
+        <w:proofErr w:type="spellStart"/>
         <w:r>
           <w:rPr>
             <w:rStyle w:val="Lienhypertexte"/>
           </w:rPr>
           <w:t>Kaggle</w:t>
         </w:r>
+        <w:proofErr w:type="spellEnd"/>
       </w:hyperlink>
       <w:r>
         <w:t xml:space="preserve"> et les données sur les streamers viennent directement de Twitch en passant par leur </w:t>
       </w:r>
-      <w:hyperlink r:id="rId14" w:history="1">
+      <w:hyperlink r:id="rId15" w:history="1">
         <w:r>
           <w:rPr>
             <w:rStyle w:val="Lienhypertexte"/>
@@ -1424,10 +1603,45 @@
         <w:t>Nous intégr</w:t>
       </w:r>
       <w:r>
-        <w:t xml:space="preserve">ons les données des jeux sur MangoDB grâce </w:t>
-      </w:r>
-      <w:r>
-        <w:t>au package « mangodb » pour NodeJS.</w:t>
+        <w:t xml:space="preserve">ons les données des jeux sur </w:t>
+      </w:r>
+      <w:proofErr w:type="spellStart"/>
+      <w:r>
+        <w:t>MangoDB</w:t>
+      </w:r>
+      <w:proofErr w:type="spellEnd"/>
+      <w:r>
+        <w:t xml:space="preserve"> grâce </w:t>
+      </w:r>
+      <w:r>
+        <w:t>au package « </w:t>
+      </w:r>
+      <w:proofErr w:type="spellStart"/>
+      <w:r>
+        <w:t>mangodb</w:t>
+      </w:r>
+      <w:proofErr w:type="spellEnd"/>
+      <w:r>
+        <w:t xml:space="preserve"> » pour </w:t>
+      </w:r>
+      <w:proofErr w:type="spellStart"/>
+      <w:r>
+        <w:t>NodeJS</w:t>
+      </w:r>
+      <w:proofErr w:type="spellEnd"/>
+      <w:r>
+        <w:t>.</w:t>
+      </w:r>
+      <w:r>
+        <w:t xml:space="preserve"> Nous avons modifié nos données de base pour n’avoir que le top 500 des jeux </w:t>
+      </w:r>
+      <w:proofErr w:type="spellStart"/>
+      <w:r>
+        <w:t>streamés</w:t>
+      </w:r>
+      <w:proofErr w:type="spellEnd"/>
+      <w:r>
+        <w:t xml:space="preserve"> sur Twitch. </w:t>
       </w:r>
     </w:p>
     <w:p>
@@ -1453,6 +1667,14 @@
         <w:t xml:space="preserve"> à un jeu qui est déjà dans notre base.</w:t>
       </w:r>
     </w:p>
+    <w:p>
+      <w:pPr>
+        <w:pStyle w:val="Titre1"/>
+      </w:pPr>
+      <w:r>
+        <w:t>Explication des requêtes</w:t>
+      </w:r>
+    </w:p>
     <w:p/>
     <w:p>
       <w:pPr>
@@ -1462,6 +1684,7 @@
         <w:t>Améliorations possibles</w:t>
       </w:r>
     </w:p>
+    <w:p/>
     <w:p>
       <w:r>
         <w:t xml:space="preserve">En l’état, notre bot pourrait être amélioré de nombreuses façons. Tout d’abord, plus de jeux pourraient être stockés dans la base de données, sans se limitant aux 500 top jeux de Twitch. Il serait aussi possible </w:t>
@@ -1484,7 +1707,7 @@
     </w:p>
     <w:p>
       <w:r>
-        <w:t xml:space="preserve">Une autre amélioration évidente serait de pouvoir liker également des streamers également, et que la recommandation de streamers prenne en compte ces préférences. </w:t>
+        <w:t xml:space="preserve">Une autre amélioration évidente serait de pouvoir liker également des streamers, et que la recommandation de streamers prenne en compte ces préférences. </w:t>
       </w:r>
       <w:r>
         <w:t>Ces</w:t>
@@ -1499,15 +1722,23 @@
         <w:t xml:space="preserve"> intégrer d’autres paramètres : année de sortie, développeur,</w:t>
       </w:r>
       <w:r>
-        <w:t xml:space="preserve"> langue du stream,</w:t>
+        <w:t xml:space="preserve"> langue du </w:t>
+      </w:r>
+      <w:proofErr w:type="spellStart"/>
+      <w:r>
+        <w:t>stream</w:t>
+      </w:r>
+      <w:proofErr w:type="spellEnd"/>
+      <w:r>
+        <w:t>,</w:t>
       </w:r>
       <w:r>
         <w:t xml:space="preserve"> etc.</w:t>
       </w:r>
     </w:p>
     <w:sectPr>
-      <w:headerReference w:type="default" r:id="rId15"/>
-      <w:footerReference w:type="default" r:id="rId16"/>
+      <w:headerReference w:type="default" r:id="rId16"/>
+      <w:footerReference w:type="default" r:id="rId17"/>
       <w:pgSz w:w="11906" w:h="16838"/>
       <w:pgMar w:top="1417" w:right="1417" w:bottom="1417" w:left="1417" w:header="708" w:footer="708" w:gutter="0"/>
       <w:cols w:space="708"/>
@@ -1556,7 +1787,15 @@
       <w:pStyle w:val="Pieddepage"/>
     </w:pPr>
     <w:r>
-      <w:t>Christen, Dupraz &amp;</w:t>
+      <w:t xml:space="preserve">Christen, </w:t>
+    </w:r>
+    <w:proofErr w:type="spellStart"/>
+    <w:r>
+      <w:t>Dupraz</w:t>
+    </w:r>
+    <w:proofErr w:type="spellEnd"/>
+    <w:r>
+      <w:t xml:space="preserve"> &amp;</w:t>
     </w:r>
     <w:r>
       <w:t xml:space="preserve"> </w:t>

--- a/MAC_Projet_Christen_Dupraz_Mottier.docx
+++ b/MAC_Projet_Christen_Dupraz_Mottier.docx
@@ -151,25 +151,7 @@
           <w:sz w:val="32"/>
           <w:szCs w:val="32"/>
         </w:rPr>
-        <w:t xml:space="preserve">Christen, </w:t>
-      </w:r>
-      <w:proofErr w:type="spellStart"/>
-      <w:r>
-        <w:rPr>
-          <w:bCs/>
-          <w:sz w:val="32"/>
-          <w:szCs w:val="32"/>
-        </w:rPr>
-        <w:t>Dupraz</w:t>
-      </w:r>
-      <w:proofErr w:type="spellEnd"/>
-      <w:r>
-        <w:rPr>
-          <w:bCs/>
-          <w:sz w:val="32"/>
-          <w:szCs w:val="32"/>
-        </w:rPr>
-        <w:t xml:space="preserve"> &amp;</w:t>
+        <w:t>Christen, Dupraz &amp;</w:t>
       </w:r>
       <w:r>
         <w:rPr>
@@ -262,7 +244,7 @@
           <w:r>
             <w:fldChar w:fldCharType="separate"/>
           </w:r>
-          <w:hyperlink w:anchor="_Toc61814081" w:history="1">
+          <w:hyperlink w:anchor="_Toc61859601" w:history="1">
             <w:r>
               <w:rPr>
                 <w:rStyle w:val="Lienhypertexte"/>
@@ -305,7 +287,7 @@
                 <w:noProof/>
                 <w:webHidden/>
               </w:rPr>
-              <w:instrText xml:space="preserve"> PAGEREF _Toc61814081 \h </w:instrText>
+              <w:instrText xml:space="preserve"> PAGEREF _Toc61859601 \h </w:instrText>
             </w:r>
             <w:r>
               <w:rPr>
@@ -350,7 +332,7 @@
               <w:lang w:eastAsia="fr-CH"/>
             </w:rPr>
           </w:pPr>
-          <w:hyperlink w:anchor="_Toc61814082" w:history="1">
+          <w:hyperlink w:anchor="_Toc61859602" w:history="1">
             <w:r>
               <w:rPr>
                 <w:rStyle w:val="Lienhypertexte"/>
@@ -393,7 +375,7 @@
                 <w:noProof/>
                 <w:webHidden/>
               </w:rPr>
-              <w:instrText xml:space="preserve"> PAGEREF _Toc61814082 \h </w:instrText>
+              <w:instrText xml:space="preserve"> PAGEREF _Toc61859602 \h </w:instrText>
             </w:r>
             <w:r>
               <w:rPr>
@@ -438,7 +420,7 @@
               <w:lang w:eastAsia="fr-CH"/>
             </w:rPr>
           </w:pPr>
-          <w:hyperlink w:anchor="_Toc61814083" w:history="1">
+          <w:hyperlink w:anchor="_Toc61859603" w:history="1">
             <w:r>
               <w:rPr>
                 <w:rStyle w:val="Lienhypertexte"/>
@@ -481,7 +463,7 @@
                 <w:noProof/>
                 <w:webHidden/>
               </w:rPr>
-              <w:instrText xml:space="preserve"> PAGEREF _Toc61814083 \h </w:instrText>
+              <w:instrText xml:space="preserve"> PAGEREF _Toc61859603 \h </w:instrText>
             </w:r>
             <w:r>
               <w:rPr>
@@ -501,7 +483,7 @@
                 <w:noProof/>
                 <w:webHidden/>
               </w:rPr>
-              <w:t>4</w:t>
+              <w:t>6</w:t>
             </w:r>
             <w:r>
               <w:rPr>
@@ -525,21 +507,84 @@
               <w:lang w:eastAsia="fr-CH"/>
             </w:rPr>
           </w:pPr>
-          <w:hyperlink w:anchor="_Toc61814084" w:history="1">
+          <w:hyperlink w:anchor="_Toc61859604" w:history="1">
             <w:r>
               <w:rPr>
                 <w:rStyle w:val="Lienhypertexte"/>
                 <w:noProof/>
-                <w:lang w:val="de-CH"/>
-              </w:rPr>
-              <w:t xml:space="preserve">Origine des </w:t>
-            </w:r>
+              </w:rPr>
+              <w:t>Provenance des données</w:t>
+            </w:r>
+            <w:r>
+              <w:rPr>
+                <w:noProof/>
+                <w:webHidden/>
+              </w:rPr>
+              <w:tab/>
+            </w:r>
+            <w:r>
+              <w:rPr>
+                <w:noProof/>
+                <w:webHidden/>
+              </w:rPr>
+              <w:fldChar w:fldCharType="begin"/>
+            </w:r>
+            <w:r>
+              <w:rPr>
+                <w:noProof/>
+                <w:webHidden/>
+              </w:rPr>
+              <w:instrText xml:space="preserve"> PAGEREF _Toc61859604 \h </w:instrText>
+            </w:r>
+            <w:r>
+              <w:rPr>
+                <w:noProof/>
+                <w:webHidden/>
+              </w:rPr>
+            </w:r>
+            <w:r>
+              <w:rPr>
+                <w:noProof/>
+                <w:webHidden/>
+              </w:rPr>
+              <w:fldChar w:fldCharType="separate"/>
+            </w:r>
+            <w:r>
+              <w:rPr>
+                <w:noProof/>
+                <w:webHidden/>
+              </w:rPr>
+              <w:t>6</w:t>
+            </w:r>
+            <w:r>
+              <w:rPr>
+                <w:noProof/>
+                <w:webHidden/>
+              </w:rPr>
+              <w:fldChar w:fldCharType="end"/>
+            </w:r>
+          </w:hyperlink>
+        </w:p>
+        <w:p>
+          <w:pPr>
+            <w:pStyle w:val="TM2"/>
+            <w:tabs>
+              <w:tab w:val="right" w:leader="dot" w:pos="9062"/>
+            </w:tabs>
+            <w:rPr>
+              <w:rFonts w:asciiTheme="minorHAnsi" w:eastAsiaTheme="minorEastAsia" w:hAnsiTheme="minorHAnsi"/>
+              <w:noProof/>
+              <w:sz w:val="22"/>
+              <w:lang w:eastAsia="fr-CH"/>
+            </w:rPr>
+          </w:pPr>
+          <w:hyperlink w:anchor="_Toc61859605" w:history="1">
             <w:r>
               <w:rPr>
                 <w:rStyle w:val="Lienhypertexte"/>
                 <w:noProof/>
               </w:rPr>
-              <w:t>données</w:t>
+              <w:t>Intégration des données</w:t>
             </w:r>
             <w:r>
               <w:rPr>
@@ -560,7 +605,7 @@
                 <w:noProof/>
                 <w:webHidden/>
               </w:rPr>
-              <w:instrText xml:space="preserve"> PAGEREF _Toc61814084 \h </w:instrText>
+              <w:instrText xml:space="preserve"> PAGEREF _Toc61859605 \h </w:instrText>
             </w:r>
             <w:r>
               <w:rPr>
@@ -580,7 +625,271 @@
                 <w:noProof/>
                 <w:webHidden/>
               </w:rPr>
-              <w:t>5</w:t>
+              <w:t>7</w:t>
+            </w:r>
+            <w:r>
+              <w:rPr>
+                <w:noProof/>
+                <w:webHidden/>
+              </w:rPr>
+              <w:fldChar w:fldCharType="end"/>
+            </w:r>
+          </w:hyperlink>
+        </w:p>
+        <w:p>
+          <w:pPr>
+            <w:pStyle w:val="TM1"/>
+            <w:tabs>
+              <w:tab w:val="left" w:pos="440"/>
+              <w:tab w:val="right" w:leader="dot" w:pos="9062"/>
+            </w:tabs>
+            <w:rPr>
+              <w:rFonts w:asciiTheme="minorHAnsi" w:eastAsiaTheme="minorEastAsia" w:hAnsiTheme="minorHAnsi"/>
+              <w:noProof/>
+              <w:sz w:val="22"/>
+              <w:lang w:eastAsia="fr-CH"/>
+            </w:rPr>
+          </w:pPr>
+          <w:hyperlink w:anchor="_Toc61859606" w:history="1">
+            <w:r>
+              <w:rPr>
+                <w:rStyle w:val="Lienhypertexte"/>
+                <w:noProof/>
+              </w:rPr>
+              <w:t>4.</w:t>
+            </w:r>
+            <w:r>
+              <w:rPr>
+                <w:rFonts w:asciiTheme="minorHAnsi" w:eastAsiaTheme="minorEastAsia" w:hAnsiTheme="minorHAnsi"/>
+                <w:noProof/>
+                <w:sz w:val="22"/>
+                <w:lang w:eastAsia="fr-CH"/>
+              </w:rPr>
+              <w:tab/>
+            </w:r>
+            <w:r>
+              <w:rPr>
+                <w:rStyle w:val="Lienhypertexte"/>
+                <w:noProof/>
+              </w:rPr>
+              <w:t>Explication des requêtes</w:t>
+            </w:r>
+            <w:r>
+              <w:rPr>
+                <w:noProof/>
+                <w:webHidden/>
+              </w:rPr>
+              <w:tab/>
+            </w:r>
+            <w:r>
+              <w:rPr>
+                <w:noProof/>
+                <w:webHidden/>
+              </w:rPr>
+              <w:fldChar w:fldCharType="begin"/>
+            </w:r>
+            <w:r>
+              <w:rPr>
+                <w:noProof/>
+                <w:webHidden/>
+              </w:rPr>
+              <w:instrText xml:space="preserve"> PAGEREF _Toc61859606 \h </w:instrText>
+            </w:r>
+            <w:r>
+              <w:rPr>
+                <w:noProof/>
+                <w:webHidden/>
+              </w:rPr>
+            </w:r>
+            <w:r>
+              <w:rPr>
+                <w:noProof/>
+                <w:webHidden/>
+              </w:rPr>
+              <w:fldChar w:fldCharType="separate"/>
+            </w:r>
+            <w:r>
+              <w:rPr>
+                <w:noProof/>
+                <w:webHidden/>
+              </w:rPr>
+              <w:t>7</w:t>
+            </w:r>
+            <w:r>
+              <w:rPr>
+                <w:noProof/>
+                <w:webHidden/>
+              </w:rPr>
+              <w:fldChar w:fldCharType="end"/>
+            </w:r>
+          </w:hyperlink>
+        </w:p>
+        <w:p>
+          <w:pPr>
+            <w:pStyle w:val="TM1"/>
+            <w:tabs>
+              <w:tab w:val="left" w:pos="440"/>
+              <w:tab w:val="right" w:leader="dot" w:pos="9062"/>
+            </w:tabs>
+            <w:rPr>
+              <w:rFonts w:asciiTheme="minorHAnsi" w:eastAsiaTheme="minorEastAsia" w:hAnsiTheme="minorHAnsi"/>
+              <w:noProof/>
+              <w:sz w:val="22"/>
+              <w:lang w:eastAsia="fr-CH"/>
+            </w:rPr>
+          </w:pPr>
+          <w:hyperlink w:anchor="_Toc61859607" w:history="1">
+            <w:r>
+              <w:rPr>
+                <w:rStyle w:val="Lienhypertexte"/>
+                <w:noProof/>
+              </w:rPr>
+              <w:t>5.</w:t>
+            </w:r>
+            <w:r>
+              <w:rPr>
+                <w:rFonts w:asciiTheme="minorHAnsi" w:eastAsiaTheme="minorEastAsia" w:hAnsiTheme="minorHAnsi"/>
+                <w:noProof/>
+                <w:sz w:val="22"/>
+                <w:lang w:eastAsia="fr-CH"/>
+              </w:rPr>
+              <w:tab/>
+            </w:r>
+            <w:r>
+              <w:rPr>
+                <w:rStyle w:val="Lienhypertexte"/>
+                <w:noProof/>
+              </w:rPr>
+              <w:t>Mise en place du projet</w:t>
+            </w:r>
+            <w:r>
+              <w:rPr>
+                <w:noProof/>
+                <w:webHidden/>
+              </w:rPr>
+              <w:tab/>
+            </w:r>
+            <w:r>
+              <w:rPr>
+                <w:noProof/>
+                <w:webHidden/>
+              </w:rPr>
+              <w:fldChar w:fldCharType="begin"/>
+            </w:r>
+            <w:r>
+              <w:rPr>
+                <w:noProof/>
+                <w:webHidden/>
+              </w:rPr>
+              <w:instrText xml:space="preserve"> PAGEREF _Toc61859607 \h </w:instrText>
+            </w:r>
+            <w:r>
+              <w:rPr>
+                <w:noProof/>
+                <w:webHidden/>
+              </w:rPr>
+            </w:r>
+            <w:r>
+              <w:rPr>
+                <w:noProof/>
+                <w:webHidden/>
+              </w:rPr>
+              <w:fldChar w:fldCharType="separate"/>
+            </w:r>
+            <w:r>
+              <w:rPr>
+                <w:noProof/>
+                <w:webHidden/>
+              </w:rPr>
+              <w:t>7</w:t>
+            </w:r>
+            <w:r>
+              <w:rPr>
+                <w:noProof/>
+                <w:webHidden/>
+              </w:rPr>
+              <w:fldChar w:fldCharType="end"/>
+            </w:r>
+          </w:hyperlink>
+        </w:p>
+        <w:p>
+          <w:pPr>
+            <w:pStyle w:val="TM1"/>
+            <w:tabs>
+              <w:tab w:val="left" w:pos="440"/>
+              <w:tab w:val="right" w:leader="dot" w:pos="9062"/>
+            </w:tabs>
+            <w:rPr>
+              <w:rFonts w:asciiTheme="minorHAnsi" w:eastAsiaTheme="minorEastAsia" w:hAnsiTheme="minorHAnsi"/>
+              <w:noProof/>
+              <w:sz w:val="22"/>
+              <w:lang w:eastAsia="fr-CH"/>
+            </w:rPr>
+          </w:pPr>
+          <w:hyperlink w:anchor="_Toc61859608" w:history="1">
+            <w:r>
+              <w:rPr>
+                <w:rStyle w:val="Lienhypertexte"/>
+                <w:noProof/>
+              </w:rPr>
+              <w:t>6.</w:t>
+            </w:r>
+            <w:r>
+              <w:rPr>
+                <w:rFonts w:asciiTheme="minorHAnsi" w:eastAsiaTheme="minorEastAsia" w:hAnsiTheme="minorHAnsi"/>
+                <w:noProof/>
+                <w:sz w:val="22"/>
+                <w:lang w:eastAsia="fr-CH"/>
+              </w:rPr>
+              <w:tab/>
+            </w:r>
+            <w:r>
+              <w:rPr>
+                <w:rStyle w:val="Lienhypertexte"/>
+                <w:noProof/>
+              </w:rPr>
+              <w:t>Améliorations possibles</w:t>
+            </w:r>
+            <w:r>
+              <w:rPr>
+                <w:noProof/>
+                <w:webHidden/>
+              </w:rPr>
+              <w:tab/>
+            </w:r>
+            <w:r>
+              <w:rPr>
+                <w:noProof/>
+                <w:webHidden/>
+              </w:rPr>
+              <w:fldChar w:fldCharType="begin"/>
+            </w:r>
+            <w:r>
+              <w:rPr>
+                <w:noProof/>
+                <w:webHidden/>
+              </w:rPr>
+              <w:instrText xml:space="preserve"> PAGEREF _Toc61859608 \h </w:instrText>
+            </w:r>
+            <w:r>
+              <w:rPr>
+                <w:noProof/>
+                <w:webHidden/>
+              </w:rPr>
+            </w:r>
+            <w:r>
+              <w:rPr>
+                <w:noProof/>
+                <w:webHidden/>
+              </w:rPr>
+              <w:fldChar w:fldCharType="separate"/>
+            </w:r>
+            <w:r>
+              <w:rPr>
+                <w:noProof/>
+                <w:webHidden/>
+              </w:rPr>
+              <w:t>7</w:t>
             </w:r>
             <w:r>
               <w:rPr>
@@ -635,7 +944,7 @@
       <w:pPr>
         <w:pStyle w:val="Titre1"/>
       </w:pPr>
-      <w:bookmarkStart w:id="1" w:name="_Toc61814081"/>
+      <w:bookmarkStart w:id="1" w:name="_Toc61859601"/>
       <w:r>
         <w:lastRenderedPageBreak/>
         <w:t>Description</w:t>
@@ -670,7 +979,7 @@
       <w:pPr>
         <w:pStyle w:val="Titre1"/>
       </w:pPr>
-      <w:bookmarkStart w:id="2" w:name="_Toc61814082"/>
+      <w:bookmarkStart w:id="2" w:name="_Toc61859602"/>
       <w:r>
         <w:t>Fonctionnalités</w:t>
       </w:r>
@@ -682,15 +991,7 @@
         <w:t xml:space="preserve">Le bot vous propose de liker les jeux disponibles dans le top </w:t>
       </w:r>
       <w:r>
-        <w:t xml:space="preserve">500 des jeux </w:t>
-      </w:r>
-      <w:proofErr w:type="spellStart"/>
-      <w:r>
-        <w:t>streamés</w:t>
-      </w:r>
-      <w:proofErr w:type="spellEnd"/>
-      <w:r>
-        <w:t xml:space="preserve"> sur Twitch.</w:t>
+        <w:t>500 des jeux streamés sur Twitch.</w:t>
       </w:r>
       <w:r>
         <w:t xml:space="preserve"> L’image ci-dessous montre un exemple de recherche de jeu et l’affichage instantané des résultats.</w:t>
@@ -775,7 +1076,6 @@
       <w:r>
         <w:t xml:space="preserve"> « /</w:t>
       </w:r>
-      <w:proofErr w:type="spellStart"/>
       <w:r>
         <w:rPr>
           <w:rFonts w:ascii="Consolas" w:hAnsi="Consolas"/>
@@ -794,7 +1094,6 @@
         </w:rPr>
         <w:t>ndstreamer</w:t>
       </w:r>
-      <w:proofErr w:type="spellEnd"/>
       <w:r>
         <w:t> »</w:t>
       </w:r>
@@ -826,23 +1125,7 @@
         <w:t>.</w:t>
       </w:r>
       <w:r>
-        <w:t xml:space="preserve"> La capture ci-dessous montre une proposition de </w:t>
-      </w:r>
-      <w:proofErr w:type="spellStart"/>
-      <w:r>
-        <w:t>stream</w:t>
-      </w:r>
-      <w:proofErr w:type="spellEnd"/>
-      <w:r>
-        <w:t xml:space="preserve"> d’Horizon </w:t>
-      </w:r>
-      <w:proofErr w:type="spellStart"/>
-      <w:r>
-        <w:t>Zero</w:t>
-      </w:r>
-      <w:proofErr w:type="spellEnd"/>
-      <w:r>
-        <w:t xml:space="preserve"> Dawn</w:t>
+        <w:t xml:space="preserve"> La capture ci-dessous montre une proposition de stream d’Horizon Zero Dawn</w:t>
       </w:r>
     </w:p>
     <w:p>
@@ -910,23 +1193,10 @@
     </w:p>
     <w:p>
       <w:r>
-        <w:t xml:space="preserve">La sélection d’un streamer vous proposera d’aller voir son </w:t>
-      </w:r>
-      <w:proofErr w:type="spellStart"/>
-      <w:r>
-        <w:t>stream</w:t>
-      </w:r>
-      <w:proofErr w:type="spellEnd"/>
-      <w:r>
-        <w:t xml:space="preserve">, comme ci-dessous avec la proposition de </w:t>
-      </w:r>
-      <w:proofErr w:type="spellStart"/>
-      <w:r>
-        <w:t>stream</w:t>
-      </w:r>
-      <w:proofErr w:type="spellEnd"/>
-      <w:r>
-        <w:t xml:space="preserve"> précédente.</w:t>
+        <w:t>La sélection d’un streamer vous proposera d’aller voir son stream</w:t>
+      </w:r>
+      <w:r>
+        <w:t>, comme ci-dessous avec la proposition de stream précédente.</w:t>
       </w:r>
     </w:p>
     <w:p>
@@ -1005,7 +1275,6 @@
         <w:lastRenderedPageBreak/>
         <w:t>En entrant la commande « /</w:t>
       </w:r>
-      <w:proofErr w:type="spellStart"/>
       <w:r>
         <w:rPr>
           <w:rFonts w:ascii="Consolas" w:hAnsi="Consolas"/>
@@ -1022,9 +1291,26 @@
         <w:rPr>
           <w:rFonts w:ascii="Consolas" w:hAnsi="Consolas"/>
         </w:rPr>
-        <w:t>ndstreamer</w:t>
-      </w:r>
-      <w:proofErr w:type="spellEnd"/>
+        <w:t>nd</w:t>
+      </w:r>
+      <w:r>
+        <w:rPr>
+          <w:rFonts w:ascii="Consolas" w:hAnsi="Consolas"/>
+        </w:rPr>
+        <w:t>g</w:t>
+      </w:r>
+      <w:r>
+        <w:rPr>
+          <w:rFonts w:ascii="Consolas" w:hAnsi="Consolas"/>
+        </w:rPr>
+        <w:t>ame</w:t>
+      </w:r>
+      <w:r>
+        <w:rPr>
+          <w:rFonts w:ascii="Consolas" w:hAnsi="Consolas"/>
+        </w:rPr>
+        <w:t> »</w:t>
+      </w:r>
       <w:r>
         <w:t xml:space="preserve">, </w:t>
       </w:r>
@@ -1035,7 +1321,16 @@
         <w:t>jeux</w:t>
       </w:r>
       <w:r>
-        <w:t xml:space="preserve"> qui pourraient vous plaire, à la condition que vous ayez liké assez de jeux. </w:t>
+        <w:t xml:space="preserve"> qui pourraient vous plaire</w:t>
+      </w:r>
+      <w:r>
+        <w:t xml:space="preserve"> en fonction de ce que vous avez lik</w:t>
+      </w:r>
+      <w:r>
+        <w:t>é</w:t>
+      </w:r>
+      <w:r>
+        <w:t xml:space="preserve">, à la condition que vous ayez liké assez de jeux. </w:t>
       </w:r>
     </w:p>
     <w:p>
@@ -1110,7 +1405,6 @@
           <w:u w:val="single"/>
         </w:rPr>
       </w:pPr>
-      <w:bookmarkStart w:id="3" w:name="_Toc61814083"/>
       <w:r>
         <w:br w:type="page"/>
       </w:r>
@@ -1119,6 +1413,7 @@
       <w:pPr>
         <w:pStyle w:val="Titre1"/>
       </w:pPr>
+      <w:bookmarkStart w:id="3" w:name="_Toc61859603"/>
       <w:r>
         <w:lastRenderedPageBreak/>
         <w:t>Modélisation des données</w:t>
@@ -1190,15 +1485,7 @@
         <w:t xml:space="preserve">Games : </w:t>
       </w:r>
       <w:r>
-        <w:t xml:space="preserve">cette collection contient les top jeux </w:t>
-      </w:r>
-      <w:proofErr w:type="spellStart"/>
-      <w:r>
-        <w:t>streamés</w:t>
-      </w:r>
-      <w:proofErr w:type="spellEnd"/>
-      <w:r>
-        <w:t xml:space="preserve"> sur Twitch</w:t>
+        <w:t>cette collection contient les top jeux streamés sur Twitch</w:t>
       </w:r>
       <w:r>
         <w:t>. On peut y retrou</w:t>
@@ -1233,26 +1520,10 @@
         <w:t xml:space="preserve">le top 1 des streamers sur la seconde partie des jeux. La collection </w:t>
       </w:r>
       <w:r>
-        <w:t xml:space="preserve">est composée de </w:t>
-      </w:r>
-      <w:proofErr w:type="spellStart"/>
-      <w:r>
-        <w:t>l’id</w:t>
-      </w:r>
-      <w:proofErr w:type="spellEnd"/>
-      <w:r>
-        <w:t xml:space="preserve"> Twitch et du nom streamer</w:t>
-      </w:r>
-      <w:r>
-        <w:t xml:space="preserve"> et son </w:t>
-      </w:r>
-      <w:proofErr w:type="spellStart"/>
-      <w:r>
-        <w:t>basename</w:t>
-      </w:r>
-      <w:proofErr w:type="spellEnd"/>
-      <w:r>
-        <w:t xml:space="preserve"> (nom dans l’url)</w:t>
+        <w:t>est composée de l’id Twitch et du nom streamer</w:t>
+      </w:r>
+      <w:r>
+        <w:t xml:space="preserve"> et son basename (nom dans l’url)</w:t>
       </w:r>
       <w:r>
         <w:t>.</w:t>
@@ -1265,15 +1536,7 @@
     </w:p>
     <w:p>
       <w:r>
-        <w:t xml:space="preserve">Dans notre base Neo4j, nous avons 5 types de </w:t>
-      </w:r>
-      <w:proofErr w:type="spellStart"/>
-      <w:r>
-        <w:t>nodes</w:t>
-      </w:r>
-      <w:proofErr w:type="spellEnd"/>
-      <w:r>
-        <w:t> :</w:t>
+        <w:t>Dans notre base Neo4j, nous avons 5 types de nodes :</w:t>
       </w:r>
     </w:p>
     <w:p>
@@ -1520,14 +1783,12 @@
       <w:r>
         <w:t xml:space="preserve"> </w:t>
       </w:r>
-      <w:proofErr w:type="spellStart"/>
       <w:r>
         <w:rPr>
           <w:lang w:val="de-CH"/>
         </w:rPr>
         <w:t>Platform</w:t>
       </w:r>
-      <w:proofErr w:type="spellEnd"/>
     </w:p>
     <w:p>
       <w:pPr>
@@ -1540,7 +1801,7 @@
       <w:pPr>
         <w:pStyle w:val="Titre2"/>
       </w:pPr>
-      <w:bookmarkStart w:id="4" w:name="_Toc61814084"/>
+      <w:bookmarkStart w:id="4" w:name="_Toc61859604"/>
       <w:r>
         <w:t xml:space="preserve">Provenance </w:t>
       </w:r>
@@ -1556,23 +1817,16 @@
       <w:r>
         <w:t xml:space="preserve">Les données insérées dans </w:t>
       </w:r>
-      <w:proofErr w:type="spellStart"/>
-      <w:r>
-        <w:t>MangoDB</w:t>
-      </w:r>
-      <w:proofErr w:type="spellEnd"/>
-      <w:r>
-        <w:t xml:space="preserve"> pour les jeux proviennent de </w:t>
+      <w:r>
+        <w:t xml:space="preserve">MangoDB pour les jeux proviennent de </w:t>
       </w:r>
       <w:hyperlink r:id="rId14" w:history="1">
-        <w:proofErr w:type="spellStart"/>
         <w:r>
           <w:rPr>
             <w:rStyle w:val="Lienhypertexte"/>
           </w:rPr>
           <w:t>Kaggle</w:t>
         </w:r>
-        <w:proofErr w:type="spellEnd"/>
       </w:hyperlink>
       <w:r>
         <w:t xml:space="preserve"> et les données sur les streamers viennent directement de Twitch en passant par leur </w:t>
@@ -1594,54 +1848,24 @@
       <w:pPr>
         <w:pStyle w:val="Titre2"/>
       </w:pPr>
+      <w:bookmarkStart w:id="5" w:name="_Toc61859605"/>
       <w:r>
         <w:t>Intégration des données</w:t>
       </w:r>
+      <w:bookmarkEnd w:id="5"/>
     </w:p>
     <w:p>
       <w:r>
         <w:t>Nous intégr</w:t>
       </w:r>
       <w:r>
-        <w:t xml:space="preserve">ons les données des jeux sur </w:t>
-      </w:r>
-      <w:proofErr w:type="spellStart"/>
-      <w:r>
-        <w:t>MangoDB</w:t>
-      </w:r>
-      <w:proofErr w:type="spellEnd"/>
-      <w:r>
-        <w:t xml:space="preserve"> grâce </w:t>
-      </w:r>
-      <w:r>
-        <w:t>au package « </w:t>
-      </w:r>
-      <w:proofErr w:type="spellStart"/>
-      <w:r>
-        <w:t>mangodb</w:t>
-      </w:r>
-      <w:proofErr w:type="spellEnd"/>
-      <w:r>
-        <w:t xml:space="preserve"> » pour </w:t>
-      </w:r>
-      <w:proofErr w:type="spellStart"/>
-      <w:r>
-        <w:t>NodeJS</w:t>
-      </w:r>
-      <w:proofErr w:type="spellEnd"/>
-      <w:r>
-        <w:t>.</w:t>
-      </w:r>
-      <w:r>
-        <w:t xml:space="preserve"> Nous avons modifié nos données de base pour n’avoir que le top 500 des jeux </w:t>
-      </w:r>
-      <w:proofErr w:type="spellStart"/>
-      <w:r>
-        <w:t>streamés</w:t>
-      </w:r>
-      <w:proofErr w:type="spellEnd"/>
-      <w:r>
-        <w:t xml:space="preserve"> sur Twitch. </w:t>
+        <w:t xml:space="preserve">ons les données des jeux sur MangoDB grâce </w:t>
+      </w:r>
+      <w:r>
+        <w:t>au package « mangodb » pour NodeJS.</w:t>
+      </w:r>
+      <w:r>
+        <w:t xml:space="preserve"> Nous avons modifié nos données de base pour n’avoir que le top 500 des jeux streamés sur Twitch. </w:t>
       </w:r>
     </w:p>
     <w:p>
@@ -1671,18 +1895,237 @@
       <w:pPr>
         <w:pStyle w:val="Titre1"/>
       </w:pPr>
+      <w:bookmarkStart w:id="6" w:name="_Toc61859606"/>
       <w:r>
         <w:t>Explication des requêtes</w:t>
       </w:r>
+      <w:bookmarkEnd w:id="6"/>
     </w:p>
     <w:p/>
     <w:p>
+      <w:r>
+        <w:t>« </w:t>
+      </w:r>
+      <w:r>
+        <w:rPr>
+          <w:rFonts w:ascii="Consolas" w:hAnsi="Consolas"/>
+        </w:rPr>
+        <w:t>/recommend</w:t>
+      </w:r>
+      <w:r>
+        <w:rPr>
+          <w:rFonts w:ascii="Consolas" w:hAnsi="Consolas"/>
+        </w:rPr>
+        <w:t>streamer</w:t>
+      </w:r>
+      <w:r>
+        <w:t xml:space="preserve"> </w:t>
+      </w:r>
+      <w:r>
+        <w:t>»</w:t>
+      </w:r>
+      <w:r>
+        <w:t xml:space="preserve"> : Nous allons chercher 5 streamers, qui </w:t>
+      </w:r>
+      <w:r>
+        <w:t>ont</w:t>
+      </w:r>
+      <w:r>
+        <w:t xml:space="preserve"> joué à au moins </w:t>
+      </w:r>
+      <w:r>
+        <w:t xml:space="preserve">un </w:t>
+      </w:r>
+      <w:r>
+        <w:t>jeu que l’utilisateur aura « like » auparavant. Les jeux doivent bien évidement être différent et le score doit être plus haut que 3 étoiles.</w:t>
+      </w:r>
+      <w:r>
+        <w:t xml:space="preserve"> Si un streamer joue plus de fois au jeu « liké », mieux il sera positionné pour ressortir dans la recherche.</w:t>
+      </w:r>
+    </w:p>
+    <w:p>
+      <w:r>
+        <w:t>« /</w:t>
+      </w:r>
+      <w:r>
+        <w:rPr>
+          <w:rFonts w:ascii="Consolas" w:hAnsi="Consolas"/>
+        </w:rPr>
+        <w:t>recomm</w:t>
+      </w:r>
+      <w:r>
+        <w:rPr>
+          <w:rFonts w:ascii="Consolas" w:hAnsi="Consolas"/>
+        </w:rPr>
+        <w:t>e</w:t>
+      </w:r>
+      <w:r>
+        <w:rPr>
+          <w:rFonts w:ascii="Consolas" w:hAnsi="Consolas"/>
+        </w:rPr>
+        <w:t>nd</w:t>
+      </w:r>
+      <w:r>
+        <w:rPr>
+          <w:rFonts w:ascii="Consolas" w:hAnsi="Consolas"/>
+        </w:rPr>
+        <w:t>g</w:t>
+      </w:r>
+      <w:r>
+        <w:rPr>
+          <w:rFonts w:ascii="Consolas" w:hAnsi="Consolas"/>
+        </w:rPr>
+        <w:t>am</w:t>
+      </w:r>
+      <w:r>
+        <w:rPr>
+          <w:rFonts w:ascii="Consolas" w:hAnsi="Consolas"/>
+        </w:rPr>
+        <w:t>e »</w:t>
+      </w:r>
+      <w:r>
+        <w:rPr>
+          <w:rFonts w:ascii="Consolas" w:hAnsi="Consolas"/>
+        </w:rPr>
+        <w:t xml:space="preserve"> </w:t>
+      </w:r>
+      <w:r>
+        <w:t>Nous allons chercher 5 jeux, qui ont un genre que l’utilisateur aura aimé par le biais d’un jeu. Les jeux ne sont pas des jeux déjà « like »</w:t>
+      </w:r>
+      <w:r>
+        <w:t>. Le score du jeu doit être plus haut que 3 étoiles.</w:t>
+      </w:r>
+    </w:p>
+    <w:p/>
+    <w:p>
       <w:pPr>
         <w:pStyle w:val="Titre1"/>
       </w:pPr>
+      <w:bookmarkStart w:id="7" w:name="_Toc61859607"/>
+      <w:r>
+        <w:t xml:space="preserve">Mise en place du </w:t>
+      </w:r>
+      <w:bookmarkEnd w:id="7"/>
+      <w:r>
+        <w:t>bot</w:t>
+      </w:r>
+    </w:p>
+    <w:p/>
+    <w:p>
+      <w:pPr>
+        <w:pStyle w:val="Paragraphedeliste"/>
+        <w:numPr>
+          <w:ilvl w:val="0"/>
+          <w:numId w:val="25"/>
+        </w:numPr>
+        <w:jc w:val="left"/>
+      </w:pPr>
+      <w:r>
+        <w:t>Lancer le docker-compose qui se trouve à la racine du projet</w:t>
+      </w:r>
+    </w:p>
+    <w:p>
+      <w:pPr>
+        <w:pStyle w:val="Paragraphedeliste"/>
+        <w:numPr>
+          <w:ilvl w:val="0"/>
+          <w:numId w:val="25"/>
+        </w:numPr>
+        <w:jc w:val="left"/>
+      </w:pPr>
+      <w:r>
+        <w:t>Modifier votre environnement en conséquence</w:t>
+      </w:r>
+    </w:p>
+    <w:p>
+      <w:pPr>
+        <w:pStyle w:val="Paragraphedeliste"/>
+        <w:numPr>
+          <w:ilvl w:val="0"/>
+          <w:numId w:val="25"/>
+        </w:numPr>
+        <w:jc w:val="left"/>
+      </w:pPr>
+      <w:r>
+        <w:t>Lancer la commande « </w:t>
+      </w:r>
+      <w:r>
+        <w:rPr>
+          <w:rFonts w:ascii="Consolas" w:hAnsi="Consolas"/>
+        </w:rPr>
+        <w:t>npm run install</w:t>
+      </w:r>
+      <w:r>
+        <w:t> » pour installer toutes les dépendances du projet</w:t>
+      </w:r>
+    </w:p>
+    <w:p>
+      <w:pPr>
+        <w:pStyle w:val="Paragraphedeliste"/>
+        <w:numPr>
+          <w:ilvl w:val="0"/>
+          <w:numId w:val="25"/>
+        </w:numPr>
+        <w:jc w:val="left"/>
+      </w:pPr>
+      <w:r>
+        <w:t>Lancer la commande « </w:t>
+      </w:r>
+      <w:r>
+        <w:rPr>
+          <w:rFonts w:ascii="Consolas" w:hAnsi="Consolas"/>
+        </w:rPr>
+        <w:t>npm run import</w:t>
+      </w:r>
+      <w:r>
+        <w:t> » pour loader les datas en bases</w:t>
+      </w:r>
+    </w:p>
+    <w:p>
+      <w:pPr>
+        <w:pStyle w:val="Paragraphedeliste"/>
+        <w:numPr>
+          <w:ilvl w:val="0"/>
+          <w:numId w:val="25"/>
+        </w:numPr>
+        <w:jc w:val="left"/>
+      </w:pPr>
+      <w:r>
+        <w:t>Lancer la commande « </w:t>
+      </w:r>
+      <w:r>
+        <w:rPr>
+          <w:rFonts w:ascii="Consolas" w:hAnsi="Consolas"/>
+        </w:rPr>
+        <w:t>npm start</w:t>
+      </w:r>
+      <w:r>
+        <w:t> »</w:t>
+      </w:r>
+    </w:p>
+    <w:p>
+      <w:pPr>
+        <w:pStyle w:val="Paragraphedeliste"/>
+        <w:numPr>
+          <w:ilvl w:val="0"/>
+          <w:numId w:val="25"/>
+        </w:numPr>
+        <w:jc w:val="left"/>
+      </w:pPr>
+      <w:r>
+        <w:t>Le bot est prêt à l’emploi</w:t>
+      </w:r>
+    </w:p>
+    <w:p/>
+    <w:p>
+      <w:pPr>
+        <w:pStyle w:val="Titre1"/>
+      </w:pPr>
+      <w:bookmarkStart w:id="8" w:name="_Toc61859608"/>
       <w:r>
         <w:t>Améliorations possibles</w:t>
       </w:r>
+      <w:bookmarkEnd w:id="8"/>
     </w:p>
     <w:p/>
     <w:p>
@@ -1722,15 +2165,7 @@
         <w:t xml:space="preserve"> intégrer d’autres paramètres : année de sortie, développeur,</w:t>
       </w:r>
       <w:r>
-        <w:t xml:space="preserve"> langue du </w:t>
-      </w:r>
-      <w:proofErr w:type="spellStart"/>
-      <w:r>
-        <w:t>stream</w:t>
-      </w:r>
-      <w:proofErr w:type="spellEnd"/>
-      <w:r>
-        <w:t>,</w:t>
+        <w:t xml:space="preserve"> langue du stream,</w:t>
       </w:r>
       <w:r>
         <w:t xml:space="preserve"> etc.</w:t>
@@ -1787,15 +2222,7 @@
       <w:pStyle w:val="Pieddepage"/>
     </w:pPr>
     <w:r>
-      <w:t xml:space="preserve">Christen, </w:t>
-    </w:r>
-    <w:proofErr w:type="spellStart"/>
-    <w:r>
-      <w:t>Dupraz</w:t>
-    </w:r>
-    <w:proofErr w:type="spellEnd"/>
-    <w:r>
-      <w:t xml:space="preserve"> &amp;</w:t>
+      <w:t>Christen, Dupraz &amp;</w:t>
     </w:r>
     <w:r>
       <w:t xml:space="preserve"> </w:t>
@@ -2094,6 +2521,92 @@
     </w:lvl>
   </w:abstractNum>
   <w:abstractNum w:abstractNumId="1" w15:restartNumberingAfterBreak="0">
+    <w:nsid w:val="16CD67FE"/>
+    <w:multiLevelType w:val="hybridMultilevel"/>
+    <w:tmpl w:val="ABBCD42A"/>
+    <w:lvl w:ilvl="0" w:tplc="100C000F">
+      <w:start w:val="1"/>
+      <w:numFmt w:val="decimal"/>
+      <w:lvlText w:val="%1."/>
+      <w:lvlJc w:val="left"/>
+      <w:pPr>
+        <w:ind w:left="720" w:hanging="360"/>
+      </w:pPr>
+    </w:lvl>
+    <w:lvl w:ilvl="1" w:tplc="100C0019" w:tentative="1">
+      <w:start w:val="1"/>
+      <w:numFmt w:val="lowerLetter"/>
+      <w:lvlText w:val="%2."/>
+      <w:lvlJc w:val="left"/>
+      <w:pPr>
+        <w:ind w:left="1440" w:hanging="360"/>
+      </w:pPr>
+    </w:lvl>
+    <w:lvl w:ilvl="2" w:tplc="100C001B" w:tentative="1">
+      <w:start w:val="1"/>
+      <w:numFmt w:val="lowerRoman"/>
+      <w:lvlText w:val="%3."/>
+      <w:lvlJc w:val="right"/>
+      <w:pPr>
+        <w:ind w:left="2160" w:hanging="180"/>
+      </w:pPr>
+    </w:lvl>
+    <w:lvl w:ilvl="3" w:tplc="100C000F" w:tentative="1">
+      <w:start w:val="1"/>
+      <w:numFmt w:val="decimal"/>
+      <w:lvlText w:val="%4."/>
+      <w:lvlJc w:val="left"/>
+      <w:pPr>
+        <w:ind w:left="2880" w:hanging="360"/>
+      </w:pPr>
+    </w:lvl>
+    <w:lvl w:ilvl="4" w:tplc="100C0019" w:tentative="1">
+      <w:start w:val="1"/>
+      <w:numFmt w:val="lowerLetter"/>
+      <w:lvlText w:val="%5."/>
+      <w:lvlJc w:val="left"/>
+      <w:pPr>
+        <w:ind w:left="3600" w:hanging="360"/>
+      </w:pPr>
+    </w:lvl>
+    <w:lvl w:ilvl="5" w:tplc="100C001B" w:tentative="1">
+      <w:start w:val="1"/>
+      <w:numFmt w:val="lowerRoman"/>
+      <w:lvlText w:val="%6."/>
+      <w:lvlJc w:val="right"/>
+      <w:pPr>
+        <w:ind w:left="4320" w:hanging="180"/>
+      </w:pPr>
+    </w:lvl>
+    <w:lvl w:ilvl="6" w:tplc="100C000F" w:tentative="1">
+      <w:start w:val="1"/>
+      <w:numFmt w:val="decimal"/>
+      <w:lvlText w:val="%7."/>
+      <w:lvlJc w:val="left"/>
+      <w:pPr>
+        <w:ind w:left="5040" w:hanging="360"/>
+      </w:pPr>
+    </w:lvl>
+    <w:lvl w:ilvl="7" w:tplc="100C0019" w:tentative="1">
+      <w:start w:val="1"/>
+      <w:numFmt w:val="lowerLetter"/>
+      <w:lvlText w:val="%8."/>
+      <w:lvlJc w:val="left"/>
+      <w:pPr>
+        <w:ind w:left="5760" w:hanging="360"/>
+      </w:pPr>
+    </w:lvl>
+    <w:lvl w:ilvl="8" w:tplc="100C001B" w:tentative="1">
+      <w:start w:val="1"/>
+      <w:numFmt w:val="lowerRoman"/>
+      <w:lvlText w:val="%9."/>
+      <w:lvlJc w:val="right"/>
+      <w:pPr>
+        <w:ind w:left="6480" w:hanging="180"/>
+      </w:pPr>
+    </w:lvl>
+  </w:abstractNum>
+  <w:abstractNum w:abstractNumId="2" w15:restartNumberingAfterBreak="0">
     <w:nsid w:val="16E87AAB"/>
     <w:multiLevelType w:val="hybridMultilevel"/>
     <w:tmpl w:val="AB404C7E"/>
@@ -2206,7 +2719,7 @@
       </w:rPr>
     </w:lvl>
   </w:abstractNum>
-  <w:abstractNum w:abstractNumId="2" w15:restartNumberingAfterBreak="0">
+  <w:abstractNum w:abstractNumId="3" w15:restartNumberingAfterBreak="0">
     <w:nsid w:val="1BF959BA"/>
     <w:multiLevelType w:val="hybridMultilevel"/>
     <w:tmpl w:val="77EE60FC"/>
@@ -2295,7 +2808,7 @@
       </w:pPr>
     </w:lvl>
   </w:abstractNum>
-  <w:abstractNum w:abstractNumId="3" w15:restartNumberingAfterBreak="0">
+  <w:abstractNum w:abstractNumId="4" w15:restartNumberingAfterBreak="0">
     <w:nsid w:val="1C193136"/>
     <w:multiLevelType w:val="hybridMultilevel"/>
     <w:tmpl w:val="5B22ABD0"/>
@@ -2408,7 +2921,7 @@
       </w:rPr>
     </w:lvl>
   </w:abstractNum>
-  <w:abstractNum w:abstractNumId="4" w15:restartNumberingAfterBreak="0">
+  <w:abstractNum w:abstractNumId="5" w15:restartNumberingAfterBreak="0">
     <w:nsid w:val="1CFF0FEA"/>
     <w:multiLevelType w:val="hybridMultilevel"/>
     <w:tmpl w:val="5CBADC32"/>
@@ -2521,7 +3034,7 @@
       </w:rPr>
     </w:lvl>
   </w:abstractNum>
-  <w:abstractNum w:abstractNumId="5" w15:restartNumberingAfterBreak="0">
+  <w:abstractNum w:abstractNumId="6" w15:restartNumberingAfterBreak="0">
     <w:nsid w:val="27755DE0"/>
     <w:multiLevelType w:val="hybridMultilevel"/>
     <w:tmpl w:val="70000C56"/>
@@ -2610,7 +3123,7 @@
       </w:pPr>
     </w:lvl>
   </w:abstractNum>
-  <w:abstractNum w:abstractNumId="6" w15:restartNumberingAfterBreak="0">
+  <w:abstractNum w:abstractNumId="7" w15:restartNumberingAfterBreak="0">
     <w:nsid w:val="2DD44E38"/>
     <w:multiLevelType w:val="multilevel"/>
     <w:tmpl w:val="26944D48"/>
@@ -2729,7 +3242,7 @@
       </w:rPr>
     </w:lvl>
   </w:abstractNum>
-  <w:abstractNum w:abstractNumId="7" w15:restartNumberingAfterBreak="0">
+  <w:abstractNum w:abstractNumId="8" w15:restartNumberingAfterBreak="0">
     <w:nsid w:val="2ECA2C82"/>
     <w:multiLevelType w:val="hybridMultilevel"/>
     <w:tmpl w:val="7C72A700"/>
@@ -2842,7 +3355,7 @@
       </w:rPr>
     </w:lvl>
   </w:abstractNum>
-  <w:abstractNum w:abstractNumId="8" w15:restartNumberingAfterBreak="0">
+  <w:abstractNum w:abstractNumId="9" w15:restartNumberingAfterBreak="0">
     <w:nsid w:val="33B313CC"/>
     <w:multiLevelType w:val="hybridMultilevel"/>
     <w:tmpl w:val="7208013A"/>
@@ -2928,7 +3441,7 @@
       </w:pPr>
     </w:lvl>
   </w:abstractNum>
-  <w:abstractNum w:abstractNumId="9" w15:restartNumberingAfterBreak="0">
+  <w:abstractNum w:abstractNumId="10" w15:restartNumberingAfterBreak="0">
     <w:nsid w:val="35FE0BEF"/>
     <w:multiLevelType w:val="hybridMultilevel"/>
     <w:tmpl w:val="A07C541E"/>
@@ -3017,7 +3530,7 @@
       </w:pPr>
     </w:lvl>
   </w:abstractNum>
-  <w:abstractNum w:abstractNumId="10" w15:restartNumberingAfterBreak="0">
+  <w:abstractNum w:abstractNumId="11" w15:restartNumberingAfterBreak="0">
     <w:nsid w:val="3D290A94"/>
     <w:multiLevelType w:val="hybridMultilevel"/>
     <w:tmpl w:val="E1C4AA28"/>
@@ -3130,7 +3643,7 @@
       </w:rPr>
     </w:lvl>
   </w:abstractNum>
-  <w:abstractNum w:abstractNumId="11" w15:restartNumberingAfterBreak="0">
+  <w:abstractNum w:abstractNumId="12" w15:restartNumberingAfterBreak="0">
     <w:nsid w:val="41ED6DDB"/>
     <w:multiLevelType w:val="hybridMultilevel"/>
     <w:tmpl w:val="57585FCE"/>
@@ -3243,7 +3756,7 @@
       </w:rPr>
     </w:lvl>
   </w:abstractNum>
-  <w:abstractNum w:abstractNumId="12" w15:restartNumberingAfterBreak="0">
+  <w:abstractNum w:abstractNumId="13" w15:restartNumberingAfterBreak="0">
     <w:nsid w:val="44E246B2"/>
     <w:multiLevelType w:val="hybridMultilevel"/>
     <w:tmpl w:val="A6AC95FA"/>
@@ -3332,7 +3845,7 @@
       </w:pPr>
     </w:lvl>
   </w:abstractNum>
-  <w:abstractNum w:abstractNumId="13" w15:restartNumberingAfterBreak="0">
+  <w:abstractNum w:abstractNumId="14" w15:restartNumberingAfterBreak="0">
     <w:nsid w:val="46E8045A"/>
     <w:multiLevelType w:val="hybridMultilevel"/>
     <w:tmpl w:val="813A1194"/>
@@ -3421,7 +3934,7 @@
       </w:pPr>
     </w:lvl>
   </w:abstractNum>
-  <w:abstractNum w:abstractNumId="14" w15:restartNumberingAfterBreak="0">
+  <w:abstractNum w:abstractNumId="15" w15:restartNumberingAfterBreak="0">
     <w:nsid w:val="4723544C"/>
     <w:multiLevelType w:val="hybridMultilevel"/>
     <w:tmpl w:val="8080525E"/>
@@ -3534,7 +4047,7 @@
       </w:rPr>
     </w:lvl>
   </w:abstractNum>
-  <w:abstractNum w:abstractNumId="15" w15:restartNumberingAfterBreak="0">
+  <w:abstractNum w:abstractNumId="16" w15:restartNumberingAfterBreak="0">
     <w:nsid w:val="48147CBD"/>
     <w:multiLevelType w:val="hybridMultilevel"/>
     <w:tmpl w:val="5F189178"/>
@@ -3647,7 +4160,7 @@
       </w:rPr>
     </w:lvl>
   </w:abstractNum>
-  <w:abstractNum w:abstractNumId="16" w15:restartNumberingAfterBreak="0">
+  <w:abstractNum w:abstractNumId="17" w15:restartNumberingAfterBreak="0">
     <w:nsid w:val="4E875305"/>
     <w:multiLevelType w:val="hybridMultilevel"/>
     <w:tmpl w:val="71AEAA68"/>
@@ -3760,7 +4273,7 @@
       </w:rPr>
     </w:lvl>
   </w:abstractNum>
-  <w:abstractNum w:abstractNumId="17" w15:restartNumberingAfterBreak="0">
+  <w:abstractNum w:abstractNumId="18" w15:restartNumberingAfterBreak="0">
     <w:nsid w:val="525127F9"/>
     <w:multiLevelType w:val="hybridMultilevel"/>
     <w:tmpl w:val="F7CE3506"/>
@@ -3849,7 +4362,7 @@
       </w:pPr>
     </w:lvl>
   </w:abstractNum>
-  <w:abstractNum w:abstractNumId="18" w15:restartNumberingAfterBreak="0">
+  <w:abstractNum w:abstractNumId="19" w15:restartNumberingAfterBreak="0">
     <w:nsid w:val="526A6142"/>
     <w:multiLevelType w:val="hybridMultilevel"/>
     <w:tmpl w:val="EECC9D9A"/>
@@ -3962,7 +4475,7 @@
       </w:rPr>
     </w:lvl>
   </w:abstractNum>
-  <w:abstractNum w:abstractNumId="19" w15:restartNumberingAfterBreak="0">
+  <w:abstractNum w:abstractNumId="20" w15:restartNumberingAfterBreak="0">
     <w:nsid w:val="5C3349C3"/>
     <w:multiLevelType w:val="hybridMultilevel"/>
     <w:tmpl w:val="5A26CBB2"/>
@@ -4051,7 +4564,7 @@
       </w:pPr>
     </w:lvl>
   </w:abstractNum>
-  <w:abstractNum w:abstractNumId="20" w15:restartNumberingAfterBreak="0">
+  <w:abstractNum w:abstractNumId="21" w15:restartNumberingAfterBreak="0">
     <w:nsid w:val="65A07839"/>
     <w:multiLevelType w:val="hybridMultilevel"/>
     <w:tmpl w:val="EE26C418"/>
@@ -4164,7 +4677,7 @@
       </w:rPr>
     </w:lvl>
   </w:abstractNum>
-  <w:abstractNum w:abstractNumId="21" w15:restartNumberingAfterBreak="0">
+  <w:abstractNum w:abstractNumId="22" w15:restartNumberingAfterBreak="0">
     <w:nsid w:val="689A385A"/>
     <w:multiLevelType w:val="hybridMultilevel"/>
     <w:tmpl w:val="8236BBD6"/>
@@ -4253,7 +4766,7 @@
       </w:pPr>
     </w:lvl>
   </w:abstractNum>
-  <w:abstractNum w:abstractNumId="22" w15:restartNumberingAfterBreak="0">
+  <w:abstractNum w:abstractNumId="23" w15:restartNumberingAfterBreak="0">
     <w:nsid w:val="74FD5729"/>
     <w:multiLevelType w:val="hybridMultilevel"/>
     <w:tmpl w:val="A6AC95FA"/>
@@ -4343,76 +4856,79 @@
     </w:lvl>
   </w:abstractNum>
   <w:num w:numId="1">
+    <w:abstractNumId w:val="7"/>
+  </w:num>
+  <w:num w:numId="2">
+    <w:abstractNumId w:val="9"/>
+  </w:num>
+  <w:num w:numId="3">
+    <w:abstractNumId w:val="21"/>
+  </w:num>
+  <w:num w:numId="4">
+    <w:abstractNumId w:val="4"/>
+  </w:num>
+  <w:num w:numId="5">
+    <w:abstractNumId w:val="17"/>
+  </w:num>
+  <w:num w:numId="6">
+    <w:abstractNumId w:val="15"/>
+  </w:num>
+  <w:num w:numId="7">
+    <w:abstractNumId w:val="2"/>
+  </w:num>
+  <w:num w:numId="8">
+    <w:abstractNumId w:val="11"/>
+  </w:num>
+  <w:num w:numId="9">
+    <w:abstractNumId w:val="5"/>
+  </w:num>
+  <w:num w:numId="10">
+    <w:abstractNumId w:val="23"/>
+  </w:num>
+  <w:num w:numId="11">
+    <w:abstractNumId w:val="13"/>
+  </w:num>
+  <w:num w:numId="12">
+    <w:abstractNumId w:val="20"/>
+  </w:num>
+  <w:num w:numId="13">
+    <w:abstractNumId w:val="7"/>
+  </w:num>
+  <w:num w:numId="14">
+    <w:abstractNumId w:val="22"/>
+  </w:num>
+  <w:num w:numId="15">
     <w:abstractNumId w:val="6"/>
   </w:num>
-  <w:num w:numId="2">
-    <w:abstractNumId w:val="8"/>
-  </w:num>
-  <w:num w:numId="3">
-    <w:abstractNumId w:val="20"/>
-  </w:num>
-  <w:num w:numId="4">
-    <w:abstractNumId w:val="3"/>
-  </w:num>
-  <w:num w:numId="5">
-    <w:abstractNumId w:val="16"/>
-  </w:num>
-  <w:num w:numId="6">
-    <w:abstractNumId w:val="14"/>
-  </w:num>
-  <w:num w:numId="7">
-    <w:abstractNumId w:val="1"/>
-  </w:num>
-  <w:num w:numId="8">
+  <w:num w:numId="16">
     <w:abstractNumId w:val="10"/>
   </w:num>
-  <w:num w:numId="9">
-    <w:abstractNumId w:val="4"/>
-  </w:num>
-  <w:num w:numId="10">
-    <w:abstractNumId w:val="22"/>
-  </w:num>
-  <w:num w:numId="11">
-    <w:abstractNumId w:val="12"/>
-  </w:num>
-  <w:num w:numId="12">
+  <w:num w:numId="17">
     <w:abstractNumId w:val="19"/>
-  </w:num>
-  <w:num w:numId="13">
-    <w:abstractNumId w:val="6"/>
-  </w:num>
-  <w:num w:numId="14">
-    <w:abstractNumId w:val="21"/>
-  </w:num>
-  <w:num w:numId="15">
-    <w:abstractNumId w:val="5"/>
-  </w:num>
-  <w:num w:numId="16">
-    <w:abstractNumId w:val="9"/>
-  </w:num>
-  <w:num w:numId="17">
-    <w:abstractNumId w:val="18"/>
   </w:num>
   <w:num w:numId="18">
     <w:abstractNumId w:val="0"/>
   </w:num>
   <w:num w:numId="19">
-    <w:abstractNumId w:val="7"/>
+    <w:abstractNumId w:val="8"/>
   </w:num>
   <w:num w:numId="20">
-    <w:abstractNumId w:val="17"/>
+    <w:abstractNumId w:val="18"/>
   </w:num>
   <w:num w:numId="21">
-    <w:abstractNumId w:val="2"/>
+    <w:abstractNumId w:val="3"/>
   </w:num>
   <w:num w:numId="22">
-    <w:abstractNumId w:val="13"/>
+    <w:abstractNumId w:val="14"/>
   </w:num>
   <w:num w:numId="23">
-    <w:abstractNumId w:val="11"/>
+    <w:abstractNumId w:val="12"/>
   </w:num>
   <w:num w:numId="24">
-    <w:abstractNumId w:val="15"/>
+    <w:abstractNumId w:val="16"/>
+  </w:num>
+  <w:num w:numId="25">
+    <w:abstractNumId w:val="1"/>
   </w:num>
   <w:numIdMacAtCleanup w:val="5"/>
 </w:numbering>
@@ -4897,7 +5413,6 @@
   <w:style w:type="character" w:default="1" w:styleId="Policepardfaut">
     <w:name w:val="Default Paragraph Font"/>
     <w:uiPriority w:val="1"/>
-    <w:semiHidden/>
     <w:unhideWhenUsed/>
   </w:style>
   <w:style w:type="table" w:default="1" w:styleId="TableauNormal">

--- a/MAC_Projet_Christen_Dupraz_Mottier.docx
+++ b/MAC_Projet_Christen_Dupraz_Mottier.docx
@@ -151,7 +151,25 @@
           <w:sz w:val="32"/>
           <w:szCs w:val="32"/>
         </w:rPr>
-        <w:t>Christen, Dupraz &amp;</w:t>
+        <w:t xml:space="preserve">Christen, </w:t>
+      </w:r>
+      <w:proofErr w:type="spellStart"/>
+      <w:r>
+        <w:rPr>
+          <w:bCs/>
+          <w:sz w:val="32"/>
+          <w:szCs w:val="32"/>
+        </w:rPr>
+        <w:t>Dupraz</w:t>
+      </w:r>
+      <w:proofErr w:type="spellEnd"/>
+      <w:r>
+        <w:rPr>
+          <w:bCs/>
+          <w:sz w:val="32"/>
+          <w:szCs w:val="32"/>
+        </w:rPr>
+        <w:t xml:space="preserve"> &amp;</w:t>
       </w:r>
       <w:r>
         <w:rPr>
@@ -244,7 +262,7 @@
           <w:r>
             <w:fldChar w:fldCharType="separate"/>
           </w:r>
-          <w:hyperlink w:anchor="_Toc61859601" w:history="1">
+          <w:hyperlink w:anchor="_Toc61859619" w:history="1">
             <w:r>
               <w:rPr>
                 <w:rStyle w:val="Lienhypertexte"/>
@@ -287,7 +305,7 @@
                 <w:noProof/>
                 <w:webHidden/>
               </w:rPr>
-              <w:instrText xml:space="preserve"> PAGEREF _Toc61859601 \h </w:instrText>
+              <w:instrText xml:space="preserve"> PAGEREF _Toc61859619 \h </w:instrText>
             </w:r>
             <w:r>
               <w:rPr>
@@ -332,7 +350,7 @@
               <w:lang w:eastAsia="fr-CH"/>
             </w:rPr>
           </w:pPr>
-          <w:hyperlink w:anchor="_Toc61859602" w:history="1">
+          <w:hyperlink w:anchor="_Toc61859620" w:history="1">
             <w:r>
               <w:rPr>
                 <w:rStyle w:val="Lienhypertexte"/>
@@ -375,7 +393,7 @@
                 <w:noProof/>
                 <w:webHidden/>
               </w:rPr>
-              <w:instrText xml:space="preserve"> PAGEREF _Toc61859602 \h </w:instrText>
+              <w:instrText xml:space="preserve"> PAGEREF _Toc61859620 \h </w:instrText>
             </w:r>
             <w:r>
               <w:rPr>
@@ -420,7 +438,7 @@
               <w:lang w:eastAsia="fr-CH"/>
             </w:rPr>
           </w:pPr>
-          <w:hyperlink w:anchor="_Toc61859603" w:history="1">
+          <w:hyperlink w:anchor="_Toc61859621" w:history="1">
             <w:r>
               <w:rPr>
                 <w:rStyle w:val="Lienhypertexte"/>
@@ -463,7 +481,7 @@
                 <w:noProof/>
                 <w:webHidden/>
               </w:rPr>
-              <w:instrText xml:space="preserve"> PAGEREF _Toc61859603 \h </w:instrText>
+              <w:instrText xml:space="preserve"> PAGEREF _Toc61859621 \h </w:instrText>
             </w:r>
             <w:r>
               <w:rPr>
@@ -507,7 +525,7 @@
               <w:lang w:eastAsia="fr-CH"/>
             </w:rPr>
           </w:pPr>
-          <w:hyperlink w:anchor="_Toc61859604" w:history="1">
+          <w:hyperlink w:anchor="_Toc61859622" w:history="1">
             <w:r>
               <w:rPr>
                 <w:rStyle w:val="Lienhypertexte"/>
@@ -534,7 +552,7 @@
                 <w:noProof/>
                 <w:webHidden/>
               </w:rPr>
-              <w:instrText xml:space="preserve"> PAGEREF _Toc61859604 \h </w:instrText>
+              <w:instrText xml:space="preserve"> PAGEREF _Toc61859622 \h </w:instrText>
             </w:r>
             <w:r>
               <w:rPr>
@@ -578,7 +596,7 @@
               <w:lang w:eastAsia="fr-CH"/>
             </w:rPr>
           </w:pPr>
-          <w:hyperlink w:anchor="_Toc61859605" w:history="1">
+          <w:hyperlink w:anchor="_Toc61859623" w:history="1">
             <w:r>
               <w:rPr>
                 <w:rStyle w:val="Lienhypertexte"/>
@@ -605,7 +623,7 @@
                 <w:noProof/>
                 <w:webHidden/>
               </w:rPr>
-              <w:instrText xml:space="preserve"> PAGEREF _Toc61859605 \h </w:instrText>
+              <w:instrText xml:space="preserve"> PAGEREF _Toc61859623 \h </w:instrText>
             </w:r>
             <w:r>
               <w:rPr>
@@ -650,7 +668,7 @@
               <w:lang w:eastAsia="fr-CH"/>
             </w:rPr>
           </w:pPr>
-          <w:hyperlink w:anchor="_Toc61859606" w:history="1">
+          <w:hyperlink w:anchor="_Toc61859624" w:history="1">
             <w:r>
               <w:rPr>
                 <w:rStyle w:val="Lienhypertexte"/>
@@ -693,7 +711,7 @@
                 <w:noProof/>
                 <w:webHidden/>
               </w:rPr>
-              <w:instrText xml:space="preserve"> PAGEREF _Toc61859606 \h </w:instrText>
+              <w:instrText xml:space="preserve"> PAGEREF _Toc61859624 \h </w:instrText>
             </w:r>
             <w:r>
               <w:rPr>
@@ -738,7 +756,7 @@
               <w:lang w:eastAsia="fr-CH"/>
             </w:rPr>
           </w:pPr>
-          <w:hyperlink w:anchor="_Toc61859607" w:history="1">
+          <w:hyperlink w:anchor="_Toc61859625" w:history="1">
             <w:r>
               <w:rPr>
                 <w:rStyle w:val="Lienhypertexte"/>
@@ -760,7 +778,7 @@
                 <w:rStyle w:val="Lienhypertexte"/>
                 <w:noProof/>
               </w:rPr>
-              <w:t>Mise en place du projet</w:t>
+              <w:t>Mise en place du bot</w:t>
             </w:r>
             <w:r>
               <w:rPr>
@@ -781,7 +799,7 @@
                 <w:noProof/>
                 <w:webHidden/>
               </w:rPr>
-              <w:instrText xml:space="preserve"> PAGEREF _Toc61859607 \h </w:instrText>
+              <w:instrText xml:space="preserve"> PAGEREF _Toc61859625 \h </w:instrText>
             </w:r>
             <w:r>
               <w:rPr>
@@ -826,7 +844,7 @@
               <w:lang w:eastAsia="fr-CH"/>
             </w:rPr>
           </w:pPr>
-          <w:hyperlink w:anchor="_Toc61859608" w:history="1">
+          <w:hyperlink w:anchor="_Toc61859626" w:history="1">
             <w:r>
               <w:rPr>
                 <w:rStyle w:val="Lienhypertexte"/>
@@ -869,7 +887,7 @@
                 <w:noProof/>
                 <w:webHidden/>
               </w:rPr>
-              <w:instrText xml:space="preserve"> PAGEREF _Toc61859608 \h </w:instrText>
+              <w:instrText xml:space="preserve"> PAGEREF _Toc61859626 \h </w:instrText>
             </w:r>
             <w:r>
               <w:rPr>
@@ -944,7 +962,7 @@
       <w:pPr>
         <w:pStyle w:val="Titre1"/>
       </w:pPr>
-      <w:bookmarkStart w:id="1" w:name="_Toc61859601"/>
+      <w:bookmarkStart w:id="1" w:name="_Toc61859619"/>
       <w:r>
         <w:lastRenderedPageBreak/>
         <w:t>Description</w:t>
@@ -979,7 +997,7 @@
       <w:pPr>
         <w:pStyle w:val="Titre1"/>
       </w:pPr>
-      <w:bookmarkStart w:id="2" w:name="_Toc61859602"/>
+      <w:bookmarkStart w:id="2" w:name="_Toc61859620"/>
       <w:r>
         <w:t>Fonctionnalités</w:t>
       </w:r>
@@ -991,7 +1009,15 @@
         <w:t xml:space="preserve">Le bot vous propose de liker les jeux disponibles dans le top </w:t>
       </w:r>
       <w:r>
-        <w:t>500 des jeux streamés sur Twitch.</w:t>
+        <w:t xml:space="preserve">500 des jeux </w:t>
+      </w:r>
+      <w:proofErr w:type="spellStart"/>
+      <w:r>
+        <w:t>streamés</w:t>
+      </w:r>
+      <w:proofErr w:type="spellEnd"/>
+      <w:r>
+        <w:t xml:space="preserve"> sur Twitch.</w:t>
       </w:r>
       <w:r>
         <w:t xml:space="preserve"> L’image ci-dessous montre un exemple de recherche de jeu et l’affichage instantané des résultats.</w:t>
@@ -1076,6 +1102,7 @@
       <w:r>
         <w:t xml:space="preserve"> « /</w:t>
       </w:r>
+      <w:proofErr w:type="spellStart"/>
       <w:r>
         <w:rPr>
           <w:rFonts w:ascii="Consolas" w:hAnsi="Consolas"/>
@@ -1094,6 +1121,7 @@
         </w:rPr>
         <w:t>ndstreamer</w:t>
       </w:r>
+      <w:proofErr w:type="spellEnd"/>
       <w:r>
         <w:t> »</w:t>
       </w:r>
@@ -1125,7 +1153,23 @@
         <w:t>.</w:t>
       </w:r>
       <w:r>
-        <w:t xml:space="preserve"> La capture ci-dessous montre une proposition de stream d’Horizon Zero Dawn</w:t>
+        <w:t xml:space="preserve"> La capture ci-dessous montre une proposition de </w:t>
+      </w:r>
+      <w:proofErr w:type="spellStart"/>
+      <w:r>
+        <w:t>stream</w:t>
+      </w:r>
+      <w:proofErr w:type="spellEnd"/>
+      <w:r>
+        <w:t xml:space="preserve"> d’Horizon </w:t>
+      </w:r>
+      <w:proofErr w:type="spellStart"/>
+      <w:r>
+        <w:t>Zero</w:t>
+      </w:r>
+      <w:proofErr w:type="spellEnd"/>
+      <w:r>
+        <w:t xml:space="preserve"> Dawn</w:t>
       </w:r>
     </w:p>
     <w:p>
@@ -1193,10 +1237,23 @@
     </w:p>
     <w:p>
       <w:r>
-        <w:t>La sélection d’un streamer vous proposera d’aller voir son stream</w:t>
-      </w:r>
-      <w:r>
-        <w:t>, comme ci-dessous avec la proposition de stream précédente.</w:t>
+        <w:t xml:space="preserve">La sélection d’un streamer vous proposera d’aller voir son </w:t>
+      </w:r>
+      <w:proofErr w:type="spellStart"/>
+      <w:r>
+        <w:t>stream</w:t>
+      </w:r>
+      <w:proofErr w:type="spellEnd"/>
+      <w:r>
+        <w:t xml:space="preserve">, comme ci-dessous avec la proposition de </w:t>
+      </w:r>
+      <w:proofErr w:type="spellStart"/>
+      <w:r>
+        <w:t>stream</w:t>
+      </w:r>
+      <w:proofErr w:type="spellEnd"/>
+      <w:r>
+        <w:t xml:space="preserve"> précédente.</w:t>
       </w:r>
     </w:p>
     <w:p>
@@ -1275,6 +1332,7 @@
         <w:lastRenderedPageBreak/>
         <w:t>En entrant la commande « /</w:t>
       </w:r>
+      <w:proofErr w:type="spellStart"/>
       <w:r>
         <w:rPr>
           <w:rFonts w:ascii="Consolas" w:hAnsi="Consolas"/>
@@ -1305,6 +1363,7 @@
         </w:rPr>
         <w:t>ame</w:t>
       </w:r>
+      <w:proofErr w:type="spellEnd"/>
       <w:r>
         <w:rPr>
           <w:rFonts w:ascii="Consolas" w:hAnsi="Consolas"/>
@@ -1413,7 +1472,7 @@
       <w:pPr>
         <w:pStyle w:val="Titre1"/>
       </w:pPr>
-      <w:bookmarkStart w:id="3" w:name="_Toc61859603"/>
+      <w:bookmarkStart w:id="3" w:name="_Toc61859621"/>
       <w:r>
         <w:lastRenderedPageBreak/>
         <w:t>Modélisation des données</w:t>
@@ -1485,7 +1544,15 @@
         <w:t xml:space="preserve">Games : </w:t>
       </w:r>
       <w:r>
-        <w:t>cette collection contient les top jeux streamés sur Twitch</w:t>
+        <w:t xml:space="preserve">cette collection contient les top jeux </w:t>
+      </w:r>
+      <w:proofErr w:type="spellStart"/>
+      <w:r>
+        <w:t>streamés</w:t>
+      </w:r>
+      <w:proofErr w:type="spellEnd"/>
+      <w:r>
+        <w:t xml:space="preserve"> sur Twitch</w:t>
       </w:r>
       <w:r>
         <w:t>. On peut y retrou</w:t>
@@ -1520,10 +1587,26 @@
         <w:t xml:space="preserve">le top 1 des streamers sur la seconde partie des jeux. La collection </w:t>
       </w:r>
       <w:r>
-        <w:t>est composée de l’id Twitch et du nom streamer</w:t>
-      </w:r>
-      <w:r>
-        <w:t xml:space="preserve"> et son basename (nom dans l’url)</w:t>
+        <w:t xml:space="preserve">est composée de </w:t>
+      </w:r>
+      <w:proofErr w:type="spellStart"/>
+      <w:r>
+        <w:t>l’id</w:t>
+      </w:r>
+      <w:proofErr w:type="spellEnd"/>
+      <w:r>
+        <w:t xml:space="preserve"> Twitch et du nom streamer</w:t>
+      </w:r>
+      <w:r>
+        <w:t xml:space="preserve"> et son </w:t>
+      </w:r>
+      <w:proofErr w:type="spellStart"/>
+      <w:r>
+        <w:t>basename</w:t>
+      </w:r>
+      <w:proofErr w:type="spellEnd"/>
+      <w:r>
+        <w:t xml:space="preserve"> (nom dans l’url)</w:t>
       </w:r>
       <w:r>
         <w:t>.</w:t>
@@ -1536,7 +1619,15 @@
     </w:p>
     <w:p>
       <w:r>
-        <w:t>Dans notre base Neo4j, nous avons 5 types de nodes :</w:t>
+        <w:t xml:space="preserve">Dans notre base Neo4j, nous avons 5 types de </w:t>
+      </w:r>
+      <w:proofErr w:type="spellStart"/>
+      <w:r>
+        <w:t>nodes</w:t>
+      </w:r>
+      <w:proofErr w:type="spellEnd"/>
+      <w:r>
+        <w:t> :</w:t>
       </w:r>
     </w:p>
     <w:p>
@@ -1783,12 +1874,14 @@
       <w:r>
         <w:t xml:space="preserve"> </w:t>
       </w:r>
+      <w:proofErr w:type="spellStart"/>
       <w:r>
         <w:rPr>
           <w:lang w:val="de-CH"/>
         </w:rPr>
         <w:t>Platform</w:t>
       </w:r>
+      <w:proofErr w:type="spellEnd"/>
     </w:p>
     <w:p>
       <w:pPr>
@@ -1801,7 +1894,7 @@
       <w:pPr>
         <w:pStyle w:val="Titre2"/>
       </w:pPr>
-      <w:bookmarkStart w:id="4" w:name="_Toc61859604"/>
+      <w:bookmarkStart w:id="4" w:name="_Toc61859622"/>
       <w:r>
         <w:t xml:space="preserve">Provenance </w:t>
       </w:r>
@@ -1817,16 +1910,23 @@
       <w:r>
         <w:t xml:space="preserve">Les données insérées dans </w:t>
       </w:r>
-      <w:r>
-        <w:t xml:space="preserve">MangoDB pour les jeux proviennent de </w:t>
+      <w:proofErr w:type="spellStart"/>
+      <w:r>
+        <w:t>MangoDB</w:t>
+      </w:r>
+      <w:proofErr w:type="spellEnd"/>
+      <w:r>
+        <w:t xml:space="preserve"> pour les jeux proviennent de </w:t>
       </w:r>
       <w:hyperlink r:id="rId14" w:history="1">
+        <w:proofErr w:type="spellStart"/>
         <w:r>
           <w:rPr>
             <w:rStyle w:val="Lienhypertexte"/>
           </w:rPr>
           <w:t>Kaggle</w:t>
         </w:r>
+        <w:proofErr w:type="spellEnd"/>
       </w:hyperlink>
       <w:r>
         <w:t xml:space="preserve"> et les données sur les streamers viennent directement de Twitch en passant par leur </w:t>
@@ -1848,7 +1948,7 @@
       <w:pPr>
         <w:pStyle w:val="Titre2"/>
       </w:pPr>
-      <w:bookmarkStart w:id="5" w:name="_Toc61859605"/>
+      <w:bookmarkStart w:id="5" w:name="_Toc61859623"/>
       <w:r>
         <w:t>Intégration des données</w:t>
       </w:r>
@@ -1859,13 +1959,45 @@
         <w:t>Nous intégr</w:t>
       </w:r>
       <w:r>
-        <w:t xml:space="preserve">ons les données des jeux sur MangoDB grâce </w:t>
-      </w:r>
-      <w:r>
-        <w:t>au package « mangodb » pour NodeJS.</w:t>
-      </w:r>
-      <w:r>
-        <w:t xml:space="preserve"> Nous avons modifié nos données de base pour n’avoir que le top 500 des jeux streamés sur Twitch. </w:t>
+        <w:t xml:space="preserve">ons les données des jeux sur </w:t>
+      </w:r>
+      <w:proofErr w:type="spellStart"/>
+      <w:r>
+        <w:t>MangoDB</w:t>
+      </w:r>
+      <w:proofErr w:type="spellEnd"/>
+      <w:r>
+        <w:t xml:space="preserve"> grâce </w:t>
+      </w:r>
+      <w:r>
+        <w:t>au package « </w:t>
+      </w:r>
+      <w:proofErr w:type="spellStart"/>
+      <w:r>
+        <w:t>mangodb</w:t>
+      </w:r>
+      <w:proofErr w:type="spellEnd"/>
+      <w:r>
+        <w:t xml:space="preserve"> » pour </w:t>
+      </w:r>
+      <w:proofErr w:type="spellStart"/>
+      <w:r>
+        <w:t>NodeJS</w:t>
+      </w:r>
+      <w:proofErr w:type="spellEnd"/>
+      <w:r>
+        <w:t>.</w:t>
+      </w:r>
+      <w:r>
+        <w:t xml:space="preserve"> Nous avons modifié nos données de base pour n’avoir que le top 500 des jeux </w:t>
+      </w:r>
+      <w:proofErr w:type="spellStart"/>
+      <w:r>
+        <w:t>streamés</w:t>
+      </w:r>
+      <w:proofErr w:type="spellEnd"/>
+      <w:r>
+        <w:t xml:space="preserve"> sur Twitch. </w:t>
       </w:r>
     </w:p>
     <w:p>
@@ -1895,7 +2027,7 @@
       <w:pPr>
         <w:pStyle w:val="Titre1"/>
       </w:pPr>
-      <w:bookmarkStart w:id="6" w:name="_Toc61859606"/>
+      <w:bookmarkStart w:id="6" w:name="_Toc61859624"/>
       <w:r>
         <w:t>Explication des requêtes</w:t>
       </w:r>
@@ -1910,14 +2042,22 @@
         <w:rPr>
           <w:rFonts w:ascii="Consolas" w:hAnsi="Consolas"/>
         </w:rPr>
-        <w:t>/recommend</w:t>
-      </w:r>
+        <w:t>/</w:t>
+      </w:r>
+      <w:proofErr w:type="spellStart"/>
       <w:r>
         <w:rPr>
           <w:rFonts w:ascii="Consolas" w:hAnsi="Consolas"/>
         </w:rPr>
+        <w:t>recommend</w:t>
+      </w:r>
+      <w:r>
+        <w:rPr>
+          <w:rFonts w:ascii="Consolas" w:hAnsi="Consolas"/>
+        </w:rPr>
         <w:t>streamer</w:t>
       </w:r>
+      <w:proofErr w:type="spellEnd"/>
       <w:r>
         <w:t xml:space="preserve"> </w:t>
       </w:r>
@@ -1947,6 +2087,7 @@
       <w:r>
         <w:t>« /</w:t>
       </w:r>
+      <w:proofErr w:type="spellStart"/>
       <w:r>
         <w:rPr>
           <w:rFonts w:ascii="Consolas" w:hAnsi="Consolas"/>
@@ -1981,12 +2122,19 @@
         <w:rPr>
           <w:rFonts w:ascii="Consolas" w:hAnsi="Consolas"/>
         </w:rPr>
-        <w:t>e »</w:t>
-      </w:r>
+        <w:t>e</w:t>
+      </w:r>
+      <w:proofErr w:type="spellEnd"/>
       <w:r>
         <w:rPr>
           <w:rFonts w:ascii="Consolas" w:hAnsi="Consolas"/>
         </w:rPr>
+        <w:t xml:space="preserve"> »</w:t>
+      </w:r>
+      <w:r>
+        <w:rPr>
+          <w:rFonts w:ascii="Consolas" w:hAnsi="Consolas"/>
+        </w:rPr>
         <w:t xml:space="preserve"> </w:t>
       </w:r>
       <w:r>
@@ -2001,14 +2149,14 @@
       <w:pPr>
         <w:pStyle w:val="Titre1"/>
       </w:pPr>
-      <w:bookmarkStart w:id="7" w:name="_Toc61859607"/>
+      <w:bookmarkStart w:id="7" w:name="_Toc61859625"/>
       <w:r>
         <w:t xml:space="preserve">Mise en place du </w:t>
       </w:r>
+      <w:r>
+        <w:t>bot</w:t>
+      </w:r>
       <w:bookmarkEnd w:id="7"/>
-      <w:r>
-        <w:t>bot</w:t>
-      </w:r>
     </w:p>
     <w:p/>
     <w:p>
@@ -2049,12 +2197,28 @@
       <w:r>
         <w:t>Lancer la commande « </w:t>
       </w:r>
+      <w:proofErr w:type="spellStart"/>
       <w:r>
         <w:rPr>
           <w:rFonts w:ascii="Consolas" w:hAnsi="Consolas"/>
         </w:rPr>
-        <w:t>npm run install</w:t>
-      </w:r>
+        <w:t>npm</w:t>
+      </w:r>
+      <w:proofErr w:type="spellEnd"/>
+      <w:r>
+        <w:rPr>
+          <w:rFonts w:ascii="Consolas" w:hAnsi="Consolas"/>
+        </w:rPr>
+        <w:t xml:space="preserve"> run </w:t>
+      </w:r>
+      <w:proofErr w:type="spellStart"/>
+      <w:r>
+        <w:rPr>
+          <w:rFonts w:ascii="Consolas" w:hAnsi="Consolas"/>
+        </w:rPr>
+        <w:t>install</w:t>
+      </w:r>
+      <w:proofErr w:type="spellEnd"/>
       <w:r>
         <w:t> » pour installer toutes les dépendances du projet</w:t>
       </w:r>
@@ -2071,11 +2235,19 @@
       <w:r>
         <w:t>Lancer la commande « </w:t>
       </w:r>
+      <w:proofErr w:type="spellStart"/>
       <w:r>
         <w:rPr>
           <w:rFonts w:ascii="Consolas" w:hAnsi="Consolas"/>
         </w:rPr>
-        <w:t>npm run import</w:t>
+        <w:t>npm</w:t>
+      </w:r>
+      <w:proofErr w:type="spellEnd"/>
+      <w:r>
+        <w:rPr>
+          <w:rFonts w:ascii="Consolas" w:hAnsi="Consolas"/>
+        </w:rPr>
+        <w:t xml:space="preserve"> run import</w:t>
       </w:r>
       <w:r>
         <w:t> » pour loader les datas en bases</w:t>
@@ -2093,11 +2265,19 @@
       <w:r>
         <w:t>Lancer la commande « </w:t>
       </w:r>
+      <w:proofErr w:type="spellStart"/>
       <w:r>
         <w:rPr>
           <w:rFonts w:ascii="Consolas" w:hAnsi="Consolas"/>
         </w:rPr>
-        <w:t>npm start</w:t>
+        <w:t>npm</w:t>
+      </w:r>
+      <w:proofErr w:type="spellEnd"/>
+      <w:r>
+        <w:rPr>
+          <w:rFonts w:ascii="Consolas" w:hAnsi="Consolas"/>
+        </w:rPr>
+        <w:t xml:space="preserve"> start</w:t>
       </w:r>
       <w:r>
         <w:t> »</w:t>
@@ -2116,13 +2296,52 @@
         <w:t>Le bot est prêt à l’emploi</w:t>
       </w:r>
     </w:p>
+    <w:p>
+      <w:pPr>
+        <w:ind w:left="360"/>
+        <w:jc w:val="left"/>
+      </w:pPr>
+    </w:p>
+    <w:p>
+      <w:pPr>
+        <w:pStyle w:val="Titre1"/>
+      </w:pPr>
+      <w:r>
+        <w:t>Problème</w:t>
+      </w:r>
+      <w:r>
+        <w:t>s</w:t>
+      </w:r>
+      <w:r>
+        <w:t xml:space="preserve"> rencontrés</w:t>
+      </w:r>
+    </w:p>
     <w:p/>
     <w:p>
+      <w:r>
+        <w:t xml:space="preserve">Lors de l’insertion des données dans Neo4j, il arrive que nous soyons bloqués, car la base se lock. </w:t>
+      </w:r>
+      <w:r>
+        <w:t>Il y a un deadlock entre deux insertions différentes. Malheureusement, nous n’avons pas réussi à résoudre ce bug.</w:t>
+      </w:r>
+    </w:p>
+    <w:p>
+      <w:r>
+        <w:t>Pour résoudre ce problème, il faut relancer le script d’insertion.</w:t>
+      </w:r>
+    </w:p>
+    <w:p/>
+    <w:p/>
+    <w:p>
       <w:pPr>
         <w:pStyle w:val="Titre1"/>
       </w:pPr>
-      <w:bookmarkStart w:id="8" w:name="_Toc61859608"/>
-      <w:r>
+      <w:bookmarkStart w:id="8" w:name="_Toc61859626"/>
+      <w:r>
+        <w:br w:type="page"/>
+      </w:r>
+      <w:r>
+        <w:lastRenderedPageBreak/>
         <w:t>Améliorations possibles</w:t>
       </w:r>
       <w:bookmarkEnd w:id="8"/>
@@ -2165,7 +2384,15 @@
         <w:t xml:space="preserve"> intégrer d’autres paramètres : année de sortie, développeur,</w:t>
       </w:r>
       <w:r>
-        <w:t xml:space="preserve"> langue du stream,</w:t>
+        <w:t xml:space="preserve"> langue du </w:t>
+      </w:r>
+      <w:proofErr w:type="spellStart"/>
+      <w:r>
+        <w:t>stream</w:t>
+      </w:r>
+      <w:proofErr w:type="spellEnd"/>
+      <w:r>
+        <w:t>,</w:t>
       </w:r>
       <w:r>
         <w:t xml:space="preserve"> etc.</w:t>
@@ -2222,7 +2449,15 @@
       <w:pStyle w:val="Pieddepage"/>
     </w:pPr>
     <w:r>
-      <w:t>Christen, Dupraz &amp;</w:t>
+      <w:t xml:space="preserve">Christen, </w:t>
+    </w:r>
+    <w:proofErr w:type="spellStart"/>
+    <w:r>
+      <w:t>Dupraz</w:t>
+    </w:r>
+    <w:proofErr w:type="spellEnd"/>
+    <w:r>
+      <w:t xml:space="preserve"> &amp;</w:t>
     </w:r>
     <w:r>
       <w:t xml:space="preserve"> </w:t>

--- a/MAC_Projet_Christen_Dupraz_Mottier.docx
+++ b/MAC_Projet_Christen_Dupraz_Mottier.docx
@@ -151,25 +151,7 @@
           <w:sz w:val="32"/>
           <w:szCs w:val="32"/>
         </w:rPr>
-        <w:t xml:space="preserve">Christen, </w:t>
-      </w:r>
-      <w:proofErr w:type="spellStart"/>
-      <w:r>
-        <w:rPr>
-          <w:bCs/>
-          <w:sz w:val="32"/>
-          <w:szCs w:val="32"/>
-        </w:rPr>
-        <w:t>Dupraz</w:t>
-      </w:r>
-      <w:proofErr w:type="spellEnd"/>
-      <w:r>
-        <w:rPr>
-          <w:bCs/>
-          <w:sz w:val="32"/>
-          <w:szCs w:val="32"/>
-        </w:rPr>
-        <w:t xml:space="preserve"> &amp;</w:t>
+        <w:t>Christen, Dupraz &amp;</w:t>
       </w:r>
       <w:r>
         <w:rPr>
@@ -262,7 +244,7 @@
           <w:r>
             <w:fldChar w:fldCharType="separate"/>
           </w:r>
-          <w:hyperlink w:anchor="_Toc61859619" w:history="1">
+          <w:hyperlink w:anchor="_Toc61862615" w:history="1">
             <w:r>
               <w:rPr>
                 <w:rStyle w:val="Lienhypertexte"/>
@@ -305,7 +287,7 @@
                 <w:noProof/>
                 <w:webHidden/>
               </w:rPr>
-              <w:instrText xml:space="preserve"> PAGEREF _Toc61859619 \h </w:instrText>
+              <w:instrText xml:space="preserve"> PAGEREF _Toc61862615 \h </w:instrText>
             </w:r>
             <w:r>
               <w:rPr>
@@ -350,7 +332,7 @@
               <w:lang w:eastAsia="fr-CH"/>
             </w:rPr>
           </w:pPr>
-          <w:hyperlink w:anchor="_Toc61859620" w:history="1">
+          <w:hyperlink w:anchor="_Toc61862616" w:history="1">
             <w:r>
               <w:rPr>
                 <w:rStyle w:val="Lienhypertexte"/>
@@ -393,7 +375,7 @@
                 <w:noProof/>
                 <w:webHidden/>
               </w:rPr>
-              <w:instrText xml:space="preserve"> PAGEREF _Toc61859620 \h </w:instrText>
+              <w:instrText xml:space="preserve"> PAGEREF _Toc61862616 \h </w:instrText>
             </w:r>
             <w:r>
               <w:rPr>
@@ -438,7 +420,7 @@
               <w:lang w:eastAsia="fr-CH"/>
             </w:rPr>
           </w:pPr>
-          <w:hyperlink w:anchor="_Toc61859621" w:history="1">
+          <w:hyperlink w:anchor="_Toc61862617" w:history="1">
             <w:r>
               <w:rPr>
                 <w:rStyle w:val="Lienhypertexte"/>
@@ -481,7 +463,7 @@
                 <w:noProof/>
                 <w:webHidden/>
               </w:rPr>
-              <w:instrText xml:space="preserve"> PAGEREF _Toc61859621 \h </w:instrText>
+              <w:instrText xml:space="preserve"> PAGEREF _Toc61862617 \h </w:instrText>
             </w:r>
             <w:r>
               <w:rPr>
@@ -525,7 +507,7 @@
               <w:lang w:eastAsia="fr-CH"/>
             </w:rPr>
           </w:pPr>
-          <w:hyperlink w:anchor="_Toc61859622" w:history="1">
+          <w:hyperlink w:anchor="_Toc61862618" w:history="1">
             <w:r>
               <w:rPr>
                 <w:rStyle w:val="Lienhypertexte"/>
@@ -552,7 +534,7 @@
                 <w:noProof/>
                 <w:webHidden/>
               </w:rPr>
-              <w:instrText xml:space="preserve"> PAGEREF _Toc61859622 \h </w:instrText>
+              <w:instrText xml:space="preserve"> PAGEREF _Toc61862618 \h </w:instrText>
             </w:r>
             <w:r>
               <w:rPr>
@@ -572,7 +554,7 @@
                 <w:noProof/>
                 <w:webHidden/>
               </w:rPr>
-              <w:t>6</w:t>
+              <w:t>7</w:t>
             </w:r>
             <w:r>
               <w:rPr>
@@ -596,7 +578,7 @@
               <w:lang w:eastAsia="fr-CH"/>
             </w:rPr>
           </w:pPr>
-          <w:hyperlink w:anchor="_Toc61859623" w:history="1">
+          <w:hyperlink w:anchor="_Toc61862619" w:history="1">
             <w:r>
               <w:rPr>
                 <w:rStyle w:val="Lienhypertexte"/>
@@ -623,7 +605,7 @@
                 <w:noProof/>
                 <w:webHidden/>
               </w:rPr>
-              <w:instrText xml:space="preserve"> PAGEREF _Toc61859623 \h </w:instrText>
+              <w:instrText xml:space="preserve"> PAGEREF _Toc61862619 \h </w:instrText>
             </w:r>
             <w:r>
               <w:rPr>
@@ -668,7 +650,7 @@
               <w:lang w:eastAsia="fr-CH"/>
             </w:rPr>
           </w:pPr>
-          <w:hyperlink w:anchor="_Toc61859624" w:history="1">
+          <w:hyperlink w:anchor="_Toc61862620" w:history="1">
             <w:r>
               <w:rPr>
                 <w:rStyle w:val="Lienhypertexte"/>
@@ -711,7 +693,7 @@
                 <w:noProof/>
                 <w:webHidden/>
               </w:rPr>
-              <w:instrText xml:space="preserve"> PAGEREF _Toc61859624 \h </w:instrText>
+              <w:instrText xml:space="preserve"> PAGEREF _Toc61862620 \h </w:instrText>
             </w:r>
             <w:r>
               <w:rPr>
@@ -756,7 +738,7 @@
               <w:lang w:eastAsia="fr-CH"/>
             </w:rPr>
           </w:pPr>
-          <w:hyperlink w:anchor="_Toc61859625" w:history="1">
+          <w:hyperlink w:anchor="_Toc61862621" w:history="1">
             <w:r>
               <w:rPr>
                 <w:rStyle w:val="Lienhypertexte"/>
@@ -799,7 +781,7 @@
                 <w:noProof/>
                 <w:webHidden/>
               </w:rPr>
-              <w:instrText xml:space="preserve"> PAGEREF _Toc61859625 \h </w:instrText>
+              <w:instrText xml:space="preserve"> PAGEREF _Toc61862621 \h </w:instrText>
             </w:r>
             <w:r>
               <w:rPr>
@@ -844,7 +826,7 @@
               <w:lang w:eastAsia="fr-CH"/>
             </w:rPr>
           </w:pPr>
-          <w:hyperlink w:anchor="_Toc61859626" w:history="1">
+          <w:hyperlink w:anchor="_Toc61862622" w:history="1">
             <w:r>
               <w:rPr>
                 <w:rStyle w:val="Lienhypertexte"/>
@@ -866,6 +848,94 @@
                 <w:rStyle w:val="Lienhypertexte"/>
                 <w:noProof/>
               </w:rPr>
+              <w:t>Problèmes rencontrés</w:t>
+            </w:r>
+            <w:r>
+              <w:rPr>
+                <w:noProof/>
+                <w:webHidden/>
+              </w:rPr>
+              <w:tab/>
+            </w:r>
+            <w:r>
+              <w:rPr>
+                <w:noProof/>
+                <w:webHidden/>
+              </w:rPr>
+              <w:fldChar w:fldCharType="begin"/>
+            </w:r>
+            <w:r>
+              <w:rPr>
+                <w:noProof/>
+                <w:webHidden/>
+              </w:rPr>
+              <w:instrText xml:space="preserve"> PAGEREF _Toc61862622 \h </w:instrText>
+            </w:r>
+            <w:r>
+              <w:rPr>
+                <w:noProof/>
+                <w:webHidden/>
+              </w:rPr>
+            </w:r>
+            <w:r>
+              <w:rPr>
+                <w:noProof/>
+                <w:webHidden/>
+              </w:rPr>
+              <w:fldChar w:fldCharType="separate"/>
+            </w:r>
+            <w:r>
+              <w:rPr>
+                <w:noProof/>
+                <w:webHidden/>
+              </w:rPr>
+              <w:t>8</w:t>
+            </w:r>
+            <w:r>
+              <w:rPr>
+                <w:noProof/>
+                <w:webHidden/>
+              </w:rPr>
+              <w:fldChar w:fldCharType="end"/>
+            </w:r>
+          </w:hyperlink>
+        </w:p>
+        <w:p>
+          <w:pPr>
+            <w:pStyle w:val="TM1"/>
+            <w:tabs>
+              <w:tab w:val="left" w:pos="440"/>
+              <w:tab w:val="right" w:leader="dot" w:pos="9062"/>
+            </w:tabs>
+            <w:rPr>
+              <w:rFonts w:asciiTheme="minorHAnsi" w:eastAsiaTheme="minorEastAsia" w:hAnsiTheme="minorHAnsi"/>
+              <w:noProof/>
+              <w:sz w:val="22"/>
+              <w:lang w:eastAsia="fr-CH"/>
+            </w:rPr>
+          </w:pPr>
+          <w:hyperlink w:anchor="_Toc61862623" w:history="1">
+            <w:r>
+              <w:rPr>
+                <w:rStyle w:val="Lienhypertexte"/>
+                <w:noProof/>
+              </w:rPr>
+              <w:t>7.</w:t>
+            </w:r>
+            <w:r>
+              <w:rPr>
+                <w:rFonts w:asciiTheme="minorHAnsi" w:eastAsiaTheme="minorEastAsia" w:hAnsiTheme="minorHAnsi"/>
+                <w:noProof/>
+                <w:sz w:val="22"/>
+                <w:lang w:eastAsia="fr-CH"/>
+              </w:rPr>
+              <w:tab/>
+            </w:r>
+            <w:r>
+              <w:rPr>
+                <w:rStyle w:val="Lienhypertexte"/>
+                <w:noProof/>
+              </w:rPr>
               <w:t>Améliorations possibles</w:t>
             </w:r>
             <w:r>
@@ -887,7 +957,7 @@
                 <w:noProof/>
                 <w:webHidden/>
               </w:rPr>
-              <w:instrText xml:space="preserve"> PAGEREF _Toc61859626 \h </w:instrText>
+              <w:instrText xml:space="preserve"> PAGEREF _Toc61862623 \h </w:instrText>
             </w:r>
             <w:r>
               <w:rPr>
@@ -907,7 +977,7 @@
                 <w:noProof/>
                 <w:webHidden/>
               </w:rPr>
-              <w:t>7</w:t>
+              <w:t>8</w:t>
             </w:r>
             <w:r>
               <w:rPr>
@@ -962,7 +1032,7 @@
       <w:pPr>
         <w:pStyle w:val="Titre1"/>
       </w:pPr>
-      <w:bookmarkStart w:id="1" w:name="_Toc61859619"/>
+      <w:bookmarkStart w:id="1" w:name="_Toc61862615"/>
       <w:r>
         <w:lastRenderedPageBreak/>
         <w:t>Description</w:t>
@@ -997,7 +1067,7 @@
       <w:pPr>
         <w:pStyle w:val="Titre1"/>
       </w:pPr>
-      <w:bookmarkStart w:id="2" w:name="_Toc61859620"/>
+      <w:bookmarkStart w:id="2" w:name="_Toc61862616"/>
       <w:r>
         <w:t>Fonctionnalités</w:t>
       </w:r>
@@ -1009,15 +1079,7 @@
         <w:t xml:space="preserve">Le bot vous propose de liker les jeux disponibles dans le top </w:t>
       </w:r>
       <w:r>
-        <w:t xml:space="preserve">500 des jeux </w:t>
-      </w:r>
-      <w:proofErr w:type="spellStart"/>
-      <w:r>
-        <w:t>streamés</w:t>
-      </w:r>
-      <w:proofErr w:type="spellEnd"/>
-      <w:r>
-        <w:t xml:space="preserve"> sur Twitch.</w:t>
+        <w:t>500 des jeux streamés sur Twitch.</w:t>
       </w:r>
       <w:r>
         <w:t xml:space="preserve"> L’image ci-dessous montre un exemple de recherche de jeu et l’affichage instantané des résultats.</w:t>
@@ -1102,7 +1164,6 @@
       <w:r>
         <w:t xml:space="preserve"> « /</w:t>
       </w:r>
-      <w:proofErr w:type="spellStart"/>
       <w:r>
         <w:rPr>
           <w:rFonts w:ascii="Consolas" w:hAnsi="Consolas"/>
@@ -1121,7 +1182,6 @@
         </w:rPr>
         <w:t>ndstreamer</w:t>
       </w:r>
-      <w:proofErr w:type="spellEnd"/>
       <w:r>
         <w:t> »</w:t>
       </w:r>
@@ -1153,23 +1213,7 @@
         <w:t>.</w:t>
       </w:r>
       <w:r>
-        <w:t xml:space="preserve"> La capture ci-dessous montre une proposition de </w:t>
-      </w:r>
-      <w:proofErr w:type="spellStart"/>
-      <w:r>
-        <w:t>stream</w:t>
-      </w:r>
-      <w:proofErr w:type="spellEnd"/>
-      <w:r>
-        <w:t xml:space="preserve"> d’Horizon </w:t>
-      </w:r>
-      <w:proofErr w:type="spellStart"/>
-      <w:r>
-        <w:t>Zero</w:t>
-      </w:r>
-      <w:proofErr w:type="spellEnd"/>
-      <w:r>
-        <w:t xml:space="preserve"> Dawn</w:t>
+        <w:t xml:space="preserve"> La capture ci-dessous montre une proposition de stream d’Horizon Zero Dawn</w:t>
       </w:r>
     </w:p>
     <w:p>
@@ -1237,23 +1281,10 @@
     </w:p>
     <w:p>
       <w:r>
-        <w:t xml:space="preserve">La sélection d’un streamer vous proposera d’aller voir son </w:t>
-      </w:r>
-      <w:proofErr w:type="spellStart"/>
-      <w:r>
-        <w:t>stream</w:t>
-      </w:r>
-      <w:proofErr w:type="spellEnd"/>
-      <w:r>
-        <w:t xml:space="preserve">, comme ci-dessous avec la proposition de </w:t>
-      </w:r>
-      <w:proofErr w:type="spellStart"/>
-      <w:r>
-        <w:t>stream</w:t>
-      </w:r>
-      <w:proofErr w:type="spellEnd"/>
-      <w:r>
-        <w:t xml:space="preserve"> précédente.</w:t>
+        <w:t>La sélection d’un streamer vous proposera d’aller voir son stream</w:t>
+      </w:r>
+      <w:r>
+        <w:t>, comme ci-dessous avec la proposition de stream précédente.</w:t>
       </w:r>
     </w:p>
     <w:p>
@@ -1332,7 +1363,6 @@
         <w:lastRenderedPageBreak/>
         <w:t>En entrant la commande « /</w:t>
       </w:r>
-      <w:proofErr w:type="spellStart"/>
       <w:r>
         <w:rPr>
           <w:rFonts w:ascii="Consolas" w:hAnsi="Consolas"/>
@@ -1363,7 +1393,6 @@
         </w:rPr>
         <w:t>ame</w:t>
       </w:r>
-      <w:proofErr w:type="spellEnd"/>
       <w:r>
         <w:rPr>
           <w:rFonts w:ascii="Consolas" w:hAnsi="Consolas"/>
@@ -1472,7 +1501,7 @@
       <w:pPr>
         <w:pStyle w:val="Titre1"/>
       </w:pPr>
-      <w:bookmarkStart w:id="3" w:name="_Toc61859621"/>
+      <w:bookmarkStart w:id="3" w:name="_Toc61862617"/>
       <w:r>
         <w:lastRenderedPageBreak/>
         <w:t>Modélisation des données</w:t>
@@ -1485,10 +1514,10 @@
           <w:noProof/>
         </w:rPr>
         <w:drawing>
-          <wp:inline distT="0" distB="0" distL="0" distR="0" wp14:anchorId="2BB0CEEE" wp14:editId="5B223E63">
-            <wp:extent cx="5760720" cy="2973070"/>
-            <wp:effectExtent l="0" t="0" r="0" b="0"/>
-            <wp:docPr id="7" name="Image 7"/>
+          <wp:inline distT="0" distB="0" distL="0" distR="0" wp14:anchorId="2FAD8B6A" wp14:editId="619B32C0">
+            <wp:extent cx="5760720" cy="3253105"/>
+            <wp:effectExtent l="0" t="0" r="0" b="4445"/>
+            <wp:docPr id="10" name="Image 10"/>
             <wp:cNvGraphicFramePr>
               <a:graphicFrameLocks xmlns:a="http://schemas.openxmlformats.org/drawingml/2006/main" noChangeAspect="1"/>
             </wp:cNvGraphicFramePr>
@@ -1496,7 +1525,7 @@
               <a:graphicData uri="http://schemas.openxmlformats.org/drawingml/2006/picture">
                 <pic:pic xmlns:pic="http://schemas.openxmlformats.org/drawingml/2006/picture">
                   <pic:nvPicPr>
-                    <pic:cNvPr id="7" name="Image 7"/>
+                    <pic:cNvPr id="10" name="Image 10"/>
                     <pic:cNvPicPr/>
                   </pic:nvPicPr>
                   <pic:blipFill>
@@ -1514,7 +1543,7 @@
                   <pic:spPr>
                     <a:xfrm>
                       <a:off x="0" y="0"/>
-                      <a:ext cx="5760720" cy="2973070"/>
+                      <a:ext cx="5760720" cy="3253105"/>
                     </a:xfrm>
                     <a:prstGeom prst="rect">
                       <a:avLst/>
@@ -1544,15 +1573,7 @@
         <w:t xml:space="preserve">Games : </w:t>
       </w:r>
       <w:r>
-        <w:t xml:space="preserve">cette collection contient les top jeux </w:t>
-      </w:r>
-      <w:proofErr w:type="spellStart"/>
-      <w:r>
-        <w:t>streamés</w:t>
-      </w:r>
-      <w:proofErr w:type="spellEnd"/>
-      <w:r>
-        <w:t xml:space="preserve"> sur Twitch</w:t>
+        <w:t>cette collection contient les top jeux streamés sur Twitch</w:t>
       </w:r>
       <w:r>
         <w:t>. On peut y retrou</w:t>
@@ -1587,26 +1608,10 @@
         <w:t xml:space="preserve">le top 1 des streamers sur la seconde partie des jeux. La collection </w:t>
       </w:r>
       <w:r>
-        <w:t xml:space="preserve">est composée de </w:t>
-      </w:r>
-      <w:proofErr w:type="spellStart"/>
-      <w:r>
-        <w:t>l’id</w:t>
-      </w:r>
-      <w:proofErr w:type="spellEnd"/>
-      <w:r>
-        <w:t xml:space="preserve"> Twitch et du nom streamer</w:t>
-      </w:r>
-      <w:r>
-        <w:t xml:space="preserve"> et son </w:t>
-      </w:r>
-      <w:proofErr w:type="spellStart"/>
-      <w:r>
-        <w:t>basename</w:t>
-      </w:r>
-      <w:proofErr w:type="spellEnd"/>
-      <w:r>
-        <w:t xml:space="preserve"> (nom dans l’url)</w:t>
+        <w:t>est composée de l’id Twitch et du nom streamer</w:t>
+      </w:r>
+      <w:r>
+        <w:t xml:space="preserve"> et son basename (nom dans l’url)</w:t>
       </w:r>
       <w:r>
         <w:t>.</w:t>
@@ -1619,15 +1624,7 @@
     </w:p>
     <w:p>
       <w:r>
-        <w:t xml:space="preserve">Dans notre base Neo4j, nous avons 5 types de </w:t>
-      </w:r>
-      <w:proofErr w:type="spellStart"/>
-      <w:r>
-        <w:t>nodes</w:t>
-      </w:r>
-      <w:proofErr w:type="spellEnd"/>
-      <w:r>
-        <w:t> :</w:t>
+        <w:t>Dans notre base Neo4j, nous avons 5 types de nodes :</w:t>
       </w:r>
     </w:p>
     <w:p>
@@ -1721,6 +1718,18 @@
       <w:r>
         <w:t xml:space="preserve"> Game </w:t>
       </w:r>
+      <w:r>
+        <w:t xml:space="preserve">| </w:t>
+      </w:r>
+      <w:r>
+        <w:t xml:space="preserve">User → </w:t>
+      </w:r>
+      <w:r>
+        <w:rPr>
+          <w:lang w:val="de-CH"/>
+        </w:rPr>
+        <w:t>Genre</w:t>
+      </w:r>
     </w:p>
     <w:p>
       <w:pPr>
@@ -1874,28 +1883,54 @@
       <w:r>
         <w:t xml:space="preserve"> </w:t>
       </w:r>
-      <w:proofErr w:type="spellStart"/>
       <w:r>
         <w:rPr>
           <w:lang w:val="de-CH"/>
         </w:rPr>
         <w:t>Platform</w:t>
       </w:r>
-      <w:proofErr w:type="spellEnd"/>
-    </w:p>
-    <w:p>
-      <w:pPr>
+    </w:p>
+    <w:p>
+      <w:pPr>
+        <w:pStyle w:val="Paragraphedeliste"/>
+        <w:numPr>
+          <w:ilvl w:val="0"/>
+          <w:numId w:val="24"/>
+        </w:numPr>
         <w:rPr>
           <w:lang w:val="de-CH"/>
         </w:rPr>
       </w:pPr>
+      <w:r>
+        <w:rPr>
+          <w:lang w:val="de-CH"/>
+        </w:rPr>
+        <w:t xml:space="preserve">OWNS : User </w:t>
+      </w:r>
+      <w:r>
+        <w:t>→</w:t>
+      </w:r>
+      <w:r>
+        <w:rPr>
+          <w:lang w:val="de-CH"/>
+        </w:rPr>
+        <w:t xml:space="preserve"> Platform</w:t>
+      </w:r>
+    </w:p>
+    <w:p>
+      <w:pPr>
+        <w:rPr>
+          <w:lang w:val="de-CH"/>
+        </w:rPr>
+      </w:pPr>
     </w:p>
     <w:p>
       <w:pPr>
         <w:pStyle w:val="Titre2"/>
       </w:pPr>
-      <w:bookmarkStart w:id="4" w:name="_Toc61859622"/>
-      <w:r>
+      <w:bookmarkStart w:id="4" w:name="_Toc61862618"/>
+      <w:r>
+        <w:lastRenderedPageBreak/>
         <w:t xml:space="preserve">Provenance </w:t>
       </w:r>
       <w:r>
@@ -1910,23 +1945,16 @@
       <w:r>
         <w:t xml:space="preserve">Les données insérées dans </w:t>
       </w:r>
-      <w:proofErr w:type="spellStart"/>
-      <w:r>
-        <w:t>MangoDB</w:t>
-      </w:r>
-      <w:proofErr w:type="spellEnd"/>
-      <w:r>
-        <w:t xml:space="preserve"> pour les jeux proviennent de </w:t>
+      <w:r>
+        <w:t xml:space="preserve">MangoDB pour les jeux proviennent de </w:t>
       </w:r>
       <w:hyperlink r:id="rId14" w:history="1">
-        <w:proofErr w:type="spellStart"/>
         <w:r>
           <w:rPr>
             <w:rStyle w:val="Lienhypertexte"/>
           </w:rPr>
           <w:t>Kaggle</w:t>
         </w:r>
-        <w:proofErr w:type="spellEnd"/>
       </w:hyperlink>
       <w:r>
         <w:t xml:space="preserve"> et les données sur les streamers viennent directement de Twitch en passant par leur </w:t>
@@ -1948,7 +1976,7 @@
       <w:pPr>
         <w:pStyle w:val="Titre2"/>
       </w:pPr>
-      <w:bookmarkStart w:id="5" w:name="_Toc61859623"/>
+      <w:bookmarkStart w:id="5" w:name="_Toc61862619"/>
       <w:r>
         <w:t>Intégration des données</w:t>
       </w:r>
@@ -1959,45 +1987,13 @@
         <w:t>Nous intégr</w:t>
       </w:r>
       <w:r>
-        <w:t xml:space="preserve">ons les données des jeux sur </w:t>
-      </w:r>
-      <w:proofErr w:type="spellStart"/>
-      <w:r>
-        <w:t>MangoDB</w:t>
-      </w:r>
-      <w:proofErr w:type="spellEnd"/>
-      <w:r>
-        <w:t xml:space="preserve"> grâce </w:t>
-      </w:r>
-      <w:r>
-        <w:t>au package « </w:t>
-      </w:r>
-      <w:proofErr w:type="spellStart"/>
-      <w:r>
-        <w:t>mangodb</w:t>
-      </w:r>
-      <w:proofErr w:type="spellEnd"/>
-      <w:r>
-        <w:t xml:space="preserve"> » pour </w:t>
-      </w:r>
-      <w:proofErr w:type="spellStart"/>
-      <w:r>
-        <w:t>NodeJS</w:t>
-      </w:r>
-      <w:proofErr w:type="spellEnd"/>
-      <w:r>
-        <w:t>.</w:t>
-      </w:r>
-      <w:r>
-        <w:t xml:space="preserve"> Nous avons modifié nos données de base pour n’avoir que le top 500 des jeux </w:t>
-      </w:r>
-      <w:proofErr w:type="spellStart"/>
-      <w:r>
-        <w:t>streamés</w:t>
-      </w:r>
-      <w:proofErr w:type="spellEnd"/>
-      <w:r>
-        <w:t xml:space="preserve"> sur Twitch. </w:t>
+        <w:t xml:space="preserve">ons les données des jeux sur MangoDB grâce </w:t>
+      </w:r>
+      <w:r>
+        <w:t>au package « mangodb » pour NodeJS.</w:t>
+      </w:r>
+      <w:r>
+        <w:t xml:space="preserve"> Nous avons modifié nos données de base pour n’avoir que le top 500 des jeux streamés sur Twitch. </w:t>
       </w:r>
     </w:p>
     <w:p>
@@ -2027,7 +2023,7 @@
       <w:pPr>
         <w:pStyle w:val="Titre1"/>
       </w:pPr>
-      <w:bookmarkStart w:id="6" w:name="_Toc61859624"/>
+      <w:bookmarkStart w:id="6" w:name="_Toc61862620"/>
       <w:r>
         <w:t>Explication des requêtes</w:t>
       </w:r>
@@ -2042,102 +2038,86 @@
         <w:rPr>
           <w:rFonts w:ascii="Consolas" w:hAnsi="Consolas"/>
         </w:rPr>
-        <w:t>/</w:t>
-      </w:r>
-      <w:proofErr w:type="spellStart"/>
+        <w:t>/recommend</w:t>
+      </w:r>
       <w:r>
         <w:rPr>
           <w:rFonts w:ascii="Consolas" w:hAnsi="Consolas"/>
         </w:rPr>
-        <w:t>recommend</w:t>
+        <w:t>streamer</w:t>
+      </w:r>
+      <w:r>
+        <w:t xml:space="preserve"> </w:t>
+      </w:r>
+      <w:r>
+        <w:t>»</w:t>
+      </w:r>
+      <w:r>
+        <w:t xml:space="preserve"> : Nous allons chercher 5 streamers, qui </w:t>
+      </w:r>
+      <w:r>
+        <w:t>ont</w:t>
+      </w:r>
+      <w:r>
+        <w:t xml:space="preserve"> joué à au moins </w:t>
+      </w:r>
+      <w:r>
+        <w:t xml:space="preserve">un </w:t>
+      </w:r>
+      <w:r>
+        <w:t>jeu que l’utilisateur aura « like » auparavant. Les jeux doivent bien évidement être différent et le score doit être plus haut que 3 étoiles.</w:t>
+      </w:r>
+      <w:r>
+        <w:t xml:space="preserve"> Si un streamer joue plus de fois au jeu « liké », mieux il sera positionné pour ressortir dans la recherche.</w:t>
+      </w:r>
+    </w:p>
+    <w:p>
+      <w:r>
+        <w:t>« /</w:t>
       </w:r>
       <w:r>
         <w:rPr>
           <w:rFonts w:ascii="Consolas" w:hAnsi="Consolas"/>
         </w:rPr>
-        <w:t>streamer</w:t>
-      </w:r>
-      <w:proofErr w:type="spellEnd"/>
-      <w:r>
+        <w:t>recomm</w:t>
+      </w:r>
+      <w:r>
+        <w:rPr>
+          <w:rFonts w:ascii="Consolas" w:hAnsi="Consolas"/>
+        </w:rPr>
+        <w:t>e</w:t>
+      </w:r>
+      <w:r>
+        <w:rPr>
+          <w:rFonts w:ascii="Consolas" w:hAnsi="Consolas"/>
+        </w:rPr>
+        <w:t>nd</w:t>
+      </w:r>
+      <w:r>
+        <w:rPr>
+          <w:rFonts w:ascii="Consolas" w:hAnsi="Consolas"/>
+        </w:rPr>
+        <w:t>g</w:t>
+      </w:r>
+      <w:r>
+        <w:rPr>
+          <w:rFonts w:ascii="Consolas" w:hAnsi="Consolas"/>
+        </w:rPr>
+        <w:t>am</w:t>
+      </w:r>
+      <w:r>
+        <w:rPr>
+          <w:rFonts w:ascii="Consolas" w:hAnsi="Consolas"/>
+        </w:rPr>
+        <w:t>e »</w:t>
+      </w:r>
+      <w:r>
+        <w:rPr>
+          <w:rFonts w:ascii="Consolas" w:hAnsi="Consolas"/>
+        </w:rPr>
         <w:t xml:space="preserve"> </w:t>
       </w:r>
       <w:r>
-        <w:t>»</w:t>
-      </w:r>
-      <w:r>
-        <w:t xml:space="preserve"> : Nous allons chercher 5 streamers, qui </w:t>
-      </w:r>
-      <w:r>
-        <w:t>ont</w:t>
-      </w:r>
-      <w:r>
-        <w:t xml:space="preserve"> joué à au moins </w:t>
-      </w:r>
-      <w:r>
-        <w:t xml:space="preserve">un </w:t>
-      </w:r>
-      <w:r>
-        <w:t>jeu que l’utilisateur aura « like » auparavant. Les jeux doivent bien évidement être différent et le score doit être plus haut que 3 étoiles.</w:t>
-      </w:r>
-      <w:r>
-        <w:t xml:space="preserve"> Si un streamer joue plus de fois au jeu « liké », mieux il sera positionné pour ressortir dans la recherche.</w:t>
-      </w:r>
-    </w:p>
-    <w:p>
-      <w:r>
-        <w:t>« /</w:t>
-      </w:r>
-      <w:proofErr w:type="spellStart"/>
-      <w:r>
-        <w:rPr>
-          <w:rFonts w:ascii="Consolas" w:hAnsi="Consolas"/>
-        </w:rPr>
-        <w:t>recomm</w:t>
-      </w:r>
-      <w:r>
-        <w:rPr>
-          <w:rFonts w:ascii="Consolas" w:hAnsi="Consolas"/>
-        </w:rPr>
-        <w:t>e</w:t>
-      </w:r>
-      <w:r>
-        <w:rPr>
-          <w:rFonts w:ascii="Consolas" w:hAnsi="Consolas"/>
-        </w:rPr>
-        <w:t>nd</w:t>
-      </w:r>
-      <w:r>
-        <w:rPr>
-          <w:rFonts w:ascii="Consolas" w:hAnsi="Consolas"/>
-        </w:rPr>
-        <w:t>g</w:t>
-      </w:r>
-      <w:r>
-        <w:rPr>
-          <w:rFonts w:ascii="Consolas" w:hAnsi="Consolas"/>
-        </w:rPr>
-        <w:t>am</w:t>
-      </w:r>
-      <w:r>
-        <w:rPr>
-          <w:rFonts w:ascii="Consolas" w:hAnsi="Consolas"/>
-        </w:rPr>
-        <w:t>e</w:t>
-      </w:r>
-      <w:proofErr w:type="spellEnd"/>
-      <w:r>
-        <w:rPr>
-          <w:rFonts w:ascii="Consolas" w:hAnsi="Consolas"/>
-        </w:rPr>
-        <w:t xml:space="preserve"> »</w:t>
-      </w:r>
-      <w:r>
-        <w:rPr>
-          <w:rFonts w:ascii="Consolas" w:hAnsi="Consolas"/>
-        </w:rPr>
-        <w:t xml:space="preserve"> </w:t>
-      </w:r>
-      <w:r>
         <w:t>Nous allons chercher 5 jeux, qui ont un genre que l’utilisateur aura aimé par le biais d’un jeu. Les jeux ne sont pas des jeux déjà « like »</w:t>
       </w:r>
       <w:r>
@@ -2149,7 +2129,7 @@
       <w:pPr>
         <w:pStyle w:val="Titre1"/>
       </w:pPr>
-      <w:bookmarkStart w:id="7" w:name="_Toc61859625"/>
+      <w:bookmarkStart w:id="7" w:name="_Toc61862621"/>
       <w:r>
         <w:t xml:space="preserve">Mise en place du </w:t>
       </w:r>
@@ -2197,28 +2177,12 @@
       <w:r>
         <w:t>Lancer la commande « </w:t>
       </w:r>
-      <w:proofErr w:type="spellStart"/>
       <w:r>
         <w:rPr>
           <w:rFonts w:ascii="Consolas" w:hAnsi="Consolas"/>
         </w:rPr>
-        <w:t>npm</w:t>
-      </w:r>
-      <w:proofErr w:type="spellEnd"/>
-      <w:r>
-        <w:rPr>
-          <w:rFonts w:ascii="Consolas" w:hAnsi="Consolas"/>
-        </w:rPr>
-        <w:t xml:space="preserve"> run </w:t>
-      </w:r>
-      <w:proofErr w:type="spellStart"/>
-      <w:r>
-        <w:rPr>
-          <w:rFonts w:ascii="Consolas" w:hAnsi="Consolas"/>
-        </w:rPr>
-        <w:t>install</w:t>
-      </w:r>
-      <w:proofErr w:type="spellEnd"/>
+        <w:t>npm run install</w:t>
+      </w:r>
       <w:r>
         <w:t> » pour installer toutes les dépendances du projet</w:t>
       </w:r>
@@ -2235,19 +2199,11 @@
       <w:r>
         <w:t>Lancer la commande « </w:t>
       </w:r>
-      <w:proofErr w:type="spellStart"/>
       <w:r>
         <w:rPr>
           <w:rFonts w:ascii="Consolas" w:hAnsi="Consolas"/>
         </w:rPr>
-        <w:t>npm</w:t>
-      </w:r>
-      <w:proofErr w:type="spellEnd"/>
-      <w:r>
-        <w:rPr>
-          <w:rFonts w:ascii="Consolas" w:hAnsi="Consolas"/>
-        </w:rPr>
-        <w:t xml:space="preserve"> run import</w:t>
+        <w:t>npm run import</w:t>
       </w:r>
       <w:r>
         <w:t> » pour loader les datas en bases</w:t>
@@ -2265,19 +2221,11 @@
       <w:r>
         <w:t>Lancer la commande « </w:t>
       </w:r>
-      <w:proofErr w:type="spellStart"/>
       <w:r>
         <w:rPr>
           <w:rFonts w:ascii="Consolas" w:hAnsi="Consolas"/>
         </w:rPr>
-        <w:t>npm</w:t>
-      </w:r>
-      <w:proofErr w:type="spellEnd"/>
-      <w:r>
-        <w:rPr>
-          <w:rFonts w:ascii="Consolas" w:hAnsi="Consolas"/>
-        </w:rPr>
-        <w:t xml:space="preserve"> start</w:t>
+        <w:t>npm start</w:t>
       </w:r>
       <w:r>
         <w:t> »</w:t>
@@ -2304,9 +2252,26 @@
     </w:p>
     <w:p>
       <w:pPr>
+        <w:jc w:val="left"/>
+        <w:rPr>
+          <w:rFonts w:eastAsiaTheme="majorEastAsia" w:cstheme="majorBidi"/>
+          <w:b/>
+          <w:sz w:val="32"/>
+          <w:szCs w:val="32"/>
+          <w:u w:val="single"/>
+        </w:rPr>
+      </w:pPr>
+      <w:r>
+        <w:br w:type="page"/>
+      </w:r>
+    </w:p>
+    <w:p>
+      <w:pPr>
         <w:pStyle w:val="Titre1"/>
       </w:pPr>
-      <w:r>
+      <w:bookmarkStart w:id="8" w:name="_Toc61862622"/>
+      <w:r>
+        <w:lastRenderedPageBreak/>
         <w:t>Problème</w:t>
       </w:r>
       <w:r>
@@ -2315,6 +2280,7 @@
       <w:r>
         <w:t xml:space="preserve"> rencontrés</w:t>
       </w:r>
+      <w:bookmarkEnd w:id="8"/>
     </w:p>
     <w:p/>
     <w:p>
@@ -2330,24 +2296,32 @@
         <w:t>Pour résoudre ce problème, il faut relancer le script d’insertion.</w:t>
       </w:r>
     </w:p>
+    <w:p>
+      <w:r>
+        <w:t>Les problèmes de synchronisation nous ont posé beaucoup de problème, ce qui nous a coûté énormément de temps.</w:t>
+      </w:r>
+    </w:p>
+    <w:p>
+      <w:r>
+        <w:t>L’API Twitch est assez pauvre en fonctions pour l’objectif qu’on s’était fixé.</w:t>
+      </w:r>
+      <w:r>
+        <w:t xml:space="preserve"> Nous devons faire beaucoup de requêtes pour pouvoir récupérer les données et comme nous sommes limités par le nombre de requête sur un certaine période, cela peut prendre beaucoup de temps.</w:t>
+      </w:r>
+    </w:p>
     <w:p/>
+    <w:p>
+      <w:pPr>
+        <w:pStyle w:val="Titre1"/>
+      </w:pPr>
+      <w:bookmarkStart w:id="9" w:name="_Toc61862623"/>
+      <w:r>
+        <w:t>Améliorations possibles</w:t>
+      </w:r>
+      <w:bookmarkEnd w:id="9"/>
+    </w:p>
     <w:p/>
     <w:p>
-      <w:pPr>
-        <w:pStyle w:val="Titre1"/>
-      </w:pPr>
-      <w:bookmarkStart w:id="8" w:name="_Toc61859626"/>
-      <w:r>
-        <w:br w:type="page"/>
-      </w:r>
-      <w:r>
-        <w:lastRenderedPageBreak/>
-        <w:t>Améliorations possibles</w:t>
-      </w:r>
-      <w:bookmarkEnd w:id="8"/>
-    </w:p>
-    <w:p/>
-    <w:p>
       <w:r>
         <w:t xml:space="preserve">En l’état, notre bot pourrait être amélioré de nombreuses façons. Tout d’abord, plus de jeux pourraient être stockés dans la base de données, sans se limitant aux 500 top jeux de Twitch. Il serait aussi possible </w:t>
       </w:r>
@@ -2384,18 +2358,21 @@
         <w:t xml:space="preserve"> intégrer d’autres paramètres : année de sortie, développeur,</w:t>
       </w:r>
       <w:r>
-        <w:t xml:space="preserve"> langue du </w:t>
-      </w:r>
-      <w:proofErr w:type="spellStart"/>
-      <w:r>
-        <w:t>stream</w:t>
-      </w:r>
-      <w:proofErr w:type="spellEnd"/>
-      <w:r>
-        <w:t>,</w:t>
+        <w:t xml:space="preserve"> langue du stream,</w:t>
       </w:r>
       <w:r>
         <w:t xml:space="preserve"> etc.</w:t>
+      </w:r>
+    </w:p>
+    <w:p>
+      <w:r>
+        <w:t xml:space="preserve">Utilisation du « inline » pour rechercher autre chose que des jeux, et pouvoir choisir de rechercher un streamer, un genre ou une </w:t>
+      </w:r>
+      <w:r>
+        <w:t>plateforme</w:t>
+      </w:r>
+      <w:r>
+        <w:t>.</w:t>
       </w:r>
     </w:p>
     <w:sectPr>
@@ -2449,15 +2426,7 @@
       <w:pStyle w:val="Pieddepage"/>
     </w:pPr>
     <w:r>
-      <w:t xml:space="preserve">Christen, </w:t>
-    </w:r>
-    <w:proofErr w:type="spellStart"/>
-    <w:r>
-      <w:t>Dupraz</w:t>
-    </w:r>
-    <w:proofErr w:type="spellEnd"/>
-    <w:r>
-      <w:t xml:space="preserve"> &amp;</w:t>
+      <w:t>Christen, Dupraz &amp;</w:t>
     </w:r>
     <w:r>
       <w:t xml:space="preserve"> </w:t>
